--- a/documentatie/Licență.docx
+++ b/documentatie/Licență.docx
@@ -34,17 +34,30 @@
           <w:numId w:val="1"/>
         </w:numPr>
         <w:rPr>
-          <w:sz w:val="24"/>
-          <w:szCs w:val="24"/>
-        </w:rPr>
-      </w:pPr>
-      <w:r>
-        <w:rPr>
+          <w:b/>
+          <w:bCs/>
+          <w:sz w:val="24"/>
+          <w:szCs w:val="24"/>
+        </w:rPr>
+      </w:pPr>
+      <w:r>
+        <w:rPr>
+          <w:b/>
+          <w:bCs/>
           <w:sz w:val="24"/>
           <w:szCs w:val="24"/>
         </w:rPr>
         <w:t>Romana</w:t>
       </w:r>
+      <w:r>
+        <w:rPr>
+          <w:b/>
+          <w:bCs/>
+          <w:sz w:val="24"/>
+          <w:szCs w:val="24"/>
+        </w:rPr>
+        <w:t>:</w:t>
+      </w:r>
     </w:p>
     <w:p>
       <w:pPr>
@@ -549,639 +562,3520 @@
     </w:p>
     <w:p>
       <w:pPr>
+        <w:pStyle w:val="ListParagraph"/>
+        <w:numPr>
+          <w:ilvl w:val="0"/>
+          <w:numId w:val="1"/>
+        </w:numPr>
+        <w:rPr>
+          <w:b/>
+          <w:bCs/>
+          <w:sz w:val="24"/>
+          <w:szCs w:val="24"/>
+        </w:rPr>
+      </w:pPr>
+      <w:r>
+        <w:rPr>
+          <w:b/>
+          <w:bCs/>
+          <w:sz w:val="24"/>
+          <w:szCs w:val="24"/>
+        </w:rPr>
+        <w:lastRenderedPageBreak/>
+        <w:t>Engleza</w:t>
+      </w:r>
+      <w:r>
+        <w:rPr>
+          <w:b/>
+          <w:bCs/>
+          <w:sz w:val="24"/>
+          <w:szCs w:val="24"/>
+        </w:rPr>
+        <w:t>:</w:t>
+      </w:r>
+    </w:p>
+    <w:p>
+      <w:pPr>
         <w:pStyle w:val="NormalWeb"/>
-      </w:pPr>
-      <w:r>
+        <w:ind w:firstLine="720"/>
+      </w:pPr>
+      <w:r>
+        <w:t xml:space="preserve">The WEB application presented in this bachelor's thesis is called </w:t>
+      </w:r>
+      <w:proofErr w:type="spellStart"/>
+      <w:r>
+        <w:t>OfOps</w:t>
+      </w:r>
+      <w:proofErr w:type="spellEnd"/>
+      <w:r>
+        <w:t>, its purpose being the management of shared spaces within a company, so that office activities can be optimized.</w:t>
+      </w:r>
+    </w:p>
+    <w:p>
+      <w:pPr>
+        <w:pStyle w:val="NormalWeb"/>
+      </w:pPr>
+    </w:p>
+    <w:p>
+      <w:pPr>
+        <w:pStyle w:val="NormalWeb"/>
+        <w:ind w:firstLine="720"/>
+      </w:pPr>
+      <w:r>
+        <w:t xml:space="preserve">The </w:t>
+      </w:r>
+      <w:proofErr w:type="gramStart"/>
+      <w:r>
+        <w:t>sometimes insufficient</w:t>
+      </w:r>
+      <w:proofErr w:type="gramEnd"/>
+      <w:r>
+        <w:t xml:space="preserve"> seating spaces for all team members, the rush to arrive early to catch the preferred desk or even a parking lot are unpleasant experiences that have served as the basis for this application. The need to know the availability of desks, meeting rooms, and parking lots was an important starting point for me to develop </w:t>
+      </w:r>
+      <w:proofErr w:type="spellStart"/>
+      <w:r>
+        <w:t>OfOps</w:t>
+      </w:r>
+      <w:proofErr w:type="spellEnd"/>
+      <w:r>
+        <w:t xml:space="preserve"> in order to relieve us of the worries of going to the office.</w:t>
+      </w:r>
+    </w:p>
+    <w:p>
+      <w:pPr>
+        <w:pStyle w:val="NormalWeb"/>
+      </w:pPr>
+    </w:p>
+    <w:p>
+      <w:pPr>
+        <w:pStyle w:val="NormalWeb"/>
+        <w:ind w:firstLine="720"/>
+      </w:pPr>
+      <w:r>
+        <w:t>The application features a calendar and a clock to select the desired time of availability, as well as interactive maps. These maps are designed to enhance the navigation experience and, on these maps, places are color-coded depending on their reservation status. The color palette used to mark them is: green – available place –, red – occupied – and finally, yellow – reservation has been made by the authenticated user–.</w:t>
+      </w:r>
+    </w:p>
+    <w:p>
+      <w:pPr>
+        <w:pStyle w:val="NormalWeb"/>
+      </w:pPr>
+    </w:p>
+    <w:p>
+      <w:pPr>
+        <w:pStyle w:val="NormalWeb"/>
+        <w:ind w:firstLine="720"/>
+      </w:pPr>
+      <w:r>
+        <w:t>The booking process can be done with a simple click on the desired spot. However, if there is already another reservation for that spot, the user will be notified about it and will not be able to make it if another reservation is scheduled for the wanted interval. For meeting rooms, on the other hand, the user will receive a recommendation for an available meeting room for the desired time if the room is not available in the initial interval.</w:t>
+      </w:r>
+    </w:p>
+    <w:p>
+      <w:pPr>
+        <w:pStyle w:val="NormalWeb"/>
+      </w:pPr>
+    </w:p>
+    <w:p>
+      <w:pPr>
+        <w:pStyle w:val="NormalWeb"/>
+        <w:ind w:firstLine="720"/>
+      </w:pPr>
+      <w:r>
+        <w:t>This paper will present all the stages that have underpinned the development of the application, from the initial flow thinking and its database to the APIs used for integrating its functionalities.</w:t>
+      </w:r>
+    </w:p>
+    <w:p>
+      <w:pPr>
+        <w:ind w:left="360" w:firstLine="360"/>
+        <w:rPr>
+          <w:sz w:val="24"/>
+          <w:szCs w:val="24"/>
+        </w:rPr>
+      </w:pPr>
+    </w:p>
+    <w:p>
+      <w:pPr>
+        <w:ind w:left="360" w:firstLine="360"/>
+        <w:rPr>
+          <w:sz w:val="24"/>
+          <w:szCs w:val="24"/>
+        </w:rPr>
+      </w:pPr>
+    </w:p>
+    <w:p>
+      <w:pPr>
+        <w:ind w:left="360" w:firstLine="360"/>
+        <w:rPr>
+          <w:sz w:val="24"/>
+          <w:szCs w:val="24"/>
+        </w:rPr>
+      </w:pPr>
+    </w:p>
+    <w:p>
+      <w:pPr>
+        <w:ind w:left="360" w:firstLine="360"/>
+        <w:rPr>
+          <w:sz w:val="24"/>
+          <w:szCs w:val="24"/>
+        </w:rPr>
+      </w:pPr>
+    </w:p>
+    <w:p>
+      <w:pPr>
+        <w:ind w:left="360" w:firstLine="360"/>
+        <w:rPr>
+          <w:sz w:val="24"/>
+          <w:szCs w:val="24"/>
+        </w:rPr>
+      </w:pPr>
+    </w:p>
+    <w:p>
+      <w:pPr>
+        <w:rPr>
+          <w:sz w:val="24"/>
+          <w:szCs w:val="24"/>
+        </w:rPr>
+      </w:pPr>
+    </w:p>
+    <w:p>
+      <w:pPr>
+        <w:pStyle w:val="ListParagraph"/>
+        <w:numPr>
+          <w:ilvl w:val="0"/>
+          <w:numId w:val="4"/>
+        </w:numPr>
+        <w:rPr>
+          <w:b/>
+          <w:bCs/>
+          <w:sz w:val="24"/>
+          <w:szCs w:val="24"/>
+        </w:rPr>
+      </w:pPr>
+      <w:r>
+        <w:rPr>
+          <w:b/>
+          <w:bCs/>
+          <w:sz w:val="24"/>
+          <w:szCs w:val="24"/>
+        </w:rPr>
         <w:lastRenderedPageBreak/>
-        <w:t xml:space="preserve">The WEB application presented in this bachelor's thesis is called </w:t>
-      </w:r>
-      <w:proofErr w:type="spellStart"/>
-      <w:r>
-        <w:t>OfOps</w:t>
-      </w:r>
-      <w:proofErr w:type="spellEnd"/>
-      <w:r>
-        <w:t>, its purpose being the management of shared spaces within a company, so that office activities can be optimized.</w:t>
-      </w:r>
-    </w:p>
-    <w:p>
-      <w:pPr>
-        <w:pStyle w:val="NormalWeb"/>
-      </w:pPr>
-    </w:p>
-    <w:p>
-      <w:pPr>
-        <w:pStyle w:val="NormalWeb"/>
-      </w:pPr>
-      <w:r>
-        <w:t xml:space="preserve">The </w:t>
+        <w:t>Problemă:</w:t>
+      </w:r>
+    </w:p>
+    <w:p>
+      <w:pPr>
+        <w:ind w:left="360" w:firstLine="360"/>
+        <w:rPr>
+          <w:sz w:val="24"/>
+          <w:szCs w:val="24"/>
+        </w:rPr>
+      </w:pPr>
+      <w:r>
+        <w:rPr>
+          <w:sz w:val="24"/>
+          <w:szCs w:val="24"/>
+        </w:rPr>
+        <w:t>În cadrul firmei în care am efectuat practica vara trecută, prezența la birou mi s-a părut utilă pentru facilitarea colaborării în cadrul echipei de proiect, însă acest lucru venea și cu dezavantaje. Gândul că exista posibilitatea să nu găsesc un birou liber lângă cei de la care învățam mă neliniștea întrucât relaționarea și comunicarea nu mai erau oportune. Din cauza acestei probleme, încercam să ajung dimineața cât mai devreme astfel încât să găsesc un loc liber lângă cei cu care lucram în cadrul proiectului. Și nu numai eu aveam această problemă. Și colegii mei din departament se confruntau cu acest inconvenient. Deseori interveneau probleme legate de rezervarea spațiilor de lucru,  dificultăți care se extindeau și în zona locurilor de parcare, ducând la un disconfort și o grijă inutilă pentru a începe o nouă zi de muncă.</w:t>
+      </w:r>
+      <w:r>
+        <w:rPr>
+          <w:sz w:val="24"/>
+          <w:szCs w:val="24"/>
+        </w:rPr>
+        <w:t xml:space="preserve"> </w:t>
+      </w:r>
+    </w:p>
+    <w:p>
+      <w:pPr>
+        <w:ind w:left="360" w:firstLine="360"/>
+        <w:rPr>
+          <w:sz w:val="24"/>
+          <w:szCs w:val="24"/>
+        </w:rPr>
+      </w:pPr>
+    </w:p>
+    <w:p>
+      <w:pPr>
+        <w:ind w:left="360" w:firstLine="360"/>
+        <w:rPr>
+          <w:b/>
+          <w:bCs/>
+          <w:sz w:val="24"/>
+          <w:szCs w:val="24"/>
+        </w:rPr>
+      </w:pPr>
+    </w:p>
+    <w:p>
+      <w:pPr>
+        <w:pStyle w:val="ListParagraph"/>
+        <w:numPr>
+          <w:ilvl w:val="0"/>
+          <w:numId w:val="5"/>
+        </w:numPr>
+        <w:rPr>
+          <w:b/>
+          <w:bCs/>
+          <w:sz w:val="24"/>
+          <w:szCs w:val="24"/>
+        </w:rPr>
+      </w:pPr>
+      <w:r>
+        <w:rPr>
+          <w:b/>
+          <w:bCs/>
+          <w:sz w:val="24"/>
+          <w:szCs w:val="24"/>
+        </w:rPr>
+        <w:t>Scop:</w:t>
+      </w:r>
+    </w:p>
+    <w:p>
+      <w:pPr>
+        <w:ind w:left="360" w:firstLine="360"/>
+        <w:rPr>
+          <w:sz w:val="24"/>
+          <w:szCs w:val="24"/>
+        </w:rPr>
+      </w:pPr>
+      <w:r>
+        <w:rPr>
+          <w:sz w:val="24"/>
+          <w:szCs w:val="24"/>
+        </w:rPr>
+        <w:t>Scopul OfOps este de a optimiza și de a utiliza  eficient resursele comune existente la nivelul firmei, iar motivația realizării aplicației vizează îmbunătățirea desfășurării activităților angajaților la birou creând un mediu propice atingerii obiectivelor firmei.</w:t>
+      </w:r>
+    </w:p>
+    <w:p>
+      <w:pPr>
+        <w:ind w:left="360" w:firstLine="360"/>
+        <w:rPr>
+          <w:sz w:val="24"/>
+          <w:szCs w:val="24"/>
+        </w:rPr>
+      </w:pPr>
+    </w:p>
+    <w:p>
+      <w:pPr>
+        <w:pStyle w:val="ListParagraph"/>
+        <w:numPr>
+          <w:ilvl w:val="0"/>
+          <w:numId w:val="5"/>
+        </w:numPr>
+        <w:rPr>
+          <w:b/>
+          <w:bCs/>
+          <w:sz w:val="24"/>
+          <w:szCs w:val="24"/>
+        </w:rPr>
+      </w:pPr>
+      <w:r>
+        <w:rPr>
+          <w:b/>
+          <w:bCs/>
+          <w:sz w:val="24"/>
+          <w:szCs w:val="24"/>
+        </w:rPr>
+        <w:t>Obiective:</w:t>
+      </w:r>
+    </w:p>
+    <w:p>
+      <w:pPr>
+        <w:ind w:left="360" w:firstLine="360"/>
+        <w:rPr>
+          <w:sz w:val="24"/>
+          <w:szCs w:val="24"/>
+        </w:rPr>
+      </w:pPr>
+      <w:r>
+        <w:rPr>
+          <w:sz w:val="24"/>
+          <w:szCs w:val="24"/>
+        </w:rPr>
+        <w:t>Obiectivele pe care și le propune aplicația OfOps să le îndeplinească sunt:</w:t>
+      </w:r>
+    </w:p>
+    <w:p>
+      <w:pPr>
+        <w:pStyle w:val="ListParagraph"/>
+        <w:numPr>
+          <w:ilvl w:val="0"/>
+          <w:numId w:val="2"/>
+        </w:numPr>
+        <w:rPr>
+          <w:sz w:val="24"/>
+          <w:szCs w:val="24"/>
+        </w:rPr>
+      </w:pPr>
+      <w:r>
+        <w:rPr>
+          <w:sz w:val="24"/>
+          <w:szCs w:val="24"/>
+        </w:rPr>
+        <w:t>Rezervarea optimă a birourilor și a locurilor de parcare, fără ca rezervările să se suprapună cu altele deja existente;</w:t>
+      </w:r>
+    </w:p>
+    <w:p>
+      <w:pPr>
+        <w:pStyle w:val="ListParagraph"/>
+        <w:numPr>
+          <w:ilvl w:val="0"/>
+          <w:numId w:val="2"/>
+        </w:numPr>
+        <w:rPr>
+          <w:sz w:val="24"/>
+          <w:szCs w:val="24"/>
+        </w:rPr>
+      </w:pPr>
+      <w:r>
+        <w:rPr>
+          <w:sz w:val="24"/>
+          <w:szCs w:val="24"/>
+        </w:rPr>
+        <w:t>Eficientizarea utilizării sălilor de ședințe</w:t>
+      </w:r>
+    </w:p>
+    <w:p>
+      <w:pPr>
+        <w:pStyle w:val="ListParagraph"/>
+        <w:numPr>
+          <w:ilvl w:val="0"/>
+          <w:numId w:val="2"/>
+        </w:numPr>
+        <w:rPr>
+          <w:sz w:val="24"/>
+          <w:szCs w:val="24"/>
+        </w:rPr>
+      </w:pPr>
+      <w:r>
+        <w:rPr>
+          <w:sz w:val="24"/>
+          <w:szCs w:val="24"/>
+        </w:rPr>
+        <w:t>Sugerarea unei alternative în cazul în care sala este ocupată în intervalul dorit;</w:t>
+      </w:r>
+    </w:p>
+    <w:p>
+      <w:pPr>
+        <w:pStyle w:val="ListParagraph"/>
+        <w:numPr>
+          <w:ilvl w:val="0"/>
+          <w:numId w:val="2"/>
+        </w:numPr>
+        <w:rPr>
+          <w:sz w:val="24"/>
+          <w:szCs w:val="24"/>
+        </w:rPr>
+      </w:pPr>
+      <w:r>
+        <w:rPr>
+          <w:sz w:val="24"/>
+          <w:szCs w:val="24"/>
+        </w:rPr>
+        <w:t>Utilizarea hărților interactive pentru a face mai ușoară experiența utilizatorului.</w:t>
+      </w:r>
+    </w:p>
+    <w:p>
+      <w:pPr>
+        <w:rPr>
+          <w:sz w:val="24"/>
+          <w:szCs w:val="24"/>
+        </w:rPr>
+      </w:pPr>
+    </w:p>
+    <w:p>
+      <w:pPr>
+        <w:pStyle w:val="ListParagraph"/>
+        <w:numPr>
+          <w:ilvl w:val="0"/>
+          <w:numId w:val="5"/>
+        </w:numPr>
+        <w:rPr>
+          <w:b/>
+          <w:bCs/>
+          <w:sz w:val="24"/>
+          <w:szCs w:val="24"/>
+        </w:rPr>
+      </w:pPr>
+      <w:r>
+        <w:rPr>
+          <w:b/>
+          <w:bCs/>
+          <w:sz w:val="24"/>
+          <w:szCs w:val="24"/>
+        </w:rPr>
+        <w:t>Tehnologii folosite:</w:t>
+      </w:r>
+    </w:p>
+    <w:p>
+      <w:pPr>
+        <w:ind w:left="720"/>
+        <w:rPr>
+          <w:sz w:val="24"/>
+          <w:szCs w:val="24"/>
+        </w:rPr>
+      </w:pPr>
+      <w:r>
+        <w:rPr>
+          <w:sz w:val="24"/>
+          <w:szCs w:val="24"/>
+        </w:rPr>
+        <w:t xml:space="preserve">Aplicația WEB reprezintă un program de tip software stocat pe un server remote, devenind accesibil pentru o masă mare de utilizatori care doresc sa acceseze date rapid și ușor. Componentele sale pot  comunica prin protocoale bazate pe internet cum ar fi HTTP (Hyper Text Transfer Protocol) sau HTTPS (Hyper Text Transfer Protocol Secure).\cite{citation1}  Principalele avantaje ale aplicațiilor WEB le reprezintă </w:t>
+      </w:r>
+      <w:r>
+        <w:rPr>
+          <w:sz w:val="24"/>
+          <w:szCs w:val="24"/>
+        </w:rPr>
+        <w:lastRenderedPageBreak/>
+        <w:t>accesibilitatea – acessarea lor se face folosind doar un browser WEB indiferent de circumstanțele externe (ora și loc) –, ușurința utilizatorului de a naviga pe platformă fără a avea nevoie de resurse suplimentare și scalabilitatea – poate gestiona un volum mare de date fără a se degrada –.</w:t>
+      </w:r>
+    </w:p>
+    <w:p>
+      <w:pPr>
+        <w:ind w:left="720"/>
+        <w:rPr>
+          <w:sz w:val="24"/>
+          <w:szCs w:val="24"/>
+        </w:rPr>
+      </w:pPr>
+    </w:p>
+    <w:p>
+      <w:pPr>
+        <w:ind w:left="720"/>
+        <w:rPr>
+          <w:sz w:val="24"/>
+          <w:szCs w:val="24"/>
+        </w:rPr>
+      </w:pPr>
+      <w:r>
+        <w:rPr>
+          <w:sz w:val="24"/>
+          <w:szCs w:val="24"/>
+        </w:rPr>
+        <w:t xml:space="preserve">Aceasta are la bază arhitectura de tipul „client-server” în care clienții efectuează diferite operațiuni asupra serverului, iar răspunsurile serverului sunt primite prin intermediul internetului. </w:t>
+      </w:r>
+    </w:p>
+    <w:p>
+      <w:pPr>
+        <w:ind w:left="720"/>
+        <w:rPr>
+          <w:sz w:val="24"/>
+          <w:szCs w:val="24"/>
+        </w:rPr>
+      </w:pPr>
+    </w:p>
+    <w:p>
+      <w:pPr>
+        <w:ind w:left="720"/>
+        <w:rPr>
+          <w:sz w:val="24"/>
+          <w:szCs w:val="24"/>
+        </w:rPr>
+      </w:pPr>
+      <w:r>
+        <w:rPr>
+          <w:sz w:val="24"/>
+          <w:szCs w:val="24"/>
+        </w:rPr>
+        <w:t>\begin{figure}[!htb]</w:t>
+      </w:r>
+    </w:p>
+    <w:p>
+      <w:pPr>
+        <w:ind w:left="720"/>
+        <w:rPr>
+          <w:sz w:val="24"/>
+          <w:szCs w:val="24"/>
+        </w:rPr>
+      </w:pPr>
+      <w:r>
+        <w:rPr>
+          <w:sz w:val="24"/>
+          <w:szCs w:val="24"/>
+        </w:rPr>
+        <w:t xml:space="preserve">    \centering</w:t>
+      </w:r>
+    </w:p>
+    <w:p>
+      <w:pPr>
+        <w:ind w:left="720"/>
+        <w:rPr>
+          <w:sz w:val="24"/>
+          <w:szCs w:val="24"/>
+        </w:rPr>
+      </w:pPr>
+      <w:r>
+        <w:rPr>
+          <w:sz w:val="24"/>
+          <w:szCs w:val="24"/>
+        </w:rPr>
+        <w:t xml:space="preserve">    \includegraphics[width=0.7\linewidth]{images/client-server-network.png}</w:t>
+      </w:r>
+    </w:p>
+    <w:p>
+      <w:pPr>
+        <w:ind w:left="720"/>
+        <w:rPr>
+          <w:sz w:val="24"/>
+          <w:szCs w:val="24"/>
+        </w:rPr>
+      </w:pPr>
+      <w:r>
+        <w:rPr>
+          <w:sz w:val="24"/>
+          <w:szCs w:val="24"/>
+        </w:rPr>
+        <w:t xml:space="preserve">    \caption{Comunicarea client-server}</w:t>
+      </w:r>
+    </w:p>
+    <w:p>
+      <w:pPr>
+        <w:ind w:left="720"/>
+        <w:rPr>
+          <w:sz w:val="24"/>
+          <w:szCs w:val="24"/>
+        </w:rPr>
+      </w:pPr>
+      <w:r>
+        <w:rPr>
+          <w:sz w:val="24"/>
+          <w:szCs w:val="24"/>
+        </w:rPr>
+        <w:t xml:space="preserve">    \label{fig:client-server}</w:t>
+      </w:r>
+    </w:p>
+    <w:p>
+      <w:pPr>
+        <w:ind w:left="720"/>
+        <w:rPr>
+          <w:sz w:val="24"/>
+          <w:szCs w:val="24"/>
+        </w:rPr>
+      </w:pPr>
+      <w:r>
+        <w:rPr>
+          <w:sz w:val="24"/>
+          <w:szCs w:val="24"/>
+        </w:rPr>
+        <w:t>\end{figure}</w:t>
+      </w:r>
+    </w:p>
+    <w:p>
+      <w:pPr>
+        <w:ind w:left="720"/>
+        <w:rPr>
+          <w:sz w:val="24"/>
+          <w:szCs w:val="24"/>
+        </w:rPr>
+      </w:pPr>
+    </w:p>
+    <w:p>
+      <w:pPr>
+        <w:ind w:left="720"/>
+        <w:rPr>
+          <w:sz w:val="24"/>
+          <w:szCs w:val="24"/>
+        </w:rPr>
+      </w:pPr>
+      <w:r>
+        <w:rPr>
+          <w:sz w:val="24"/>
+          <w:szCs w:val="24"/>
+        </w:rPr>
+        <w:t>Aplicația OfOps a fost construită având partea de server construită cu ajutorul MySQL, Spring Boot și Java, iar partea de client a fost implementată folosind instrumnete specifice frontend-ului anume Angular, HTML (HyperText Markup Language), CSS (Cascading Style Sheets) și Typescript. Aceste tehnologii vor fi descrise în subcapitolele ce urmează.</w:t>
+      </w:r>
+    </w:p>
+    <w:p>
+      <w:pPr>
+        <w:ind w:left="720"/>
+        <w:rPr>
+          <w:sz w:val="24"/>
+          <w:szCs w:val="24"/>
+        </w:rPr>
+      </w:pPr>
+    </w:p>
+    <w:p>
+      <w:pPr>
+        <w:pStyle w:val="ListParagraph"/>
+        <w:numPr>
+          <w:ilvl w:val="0"/>
+          <w:numId w:val="5"/>
+        </w:numPr>
+        <w:rPr>
+          <w:b/>
+          <w:bCs/>
+          <w:sz w:val="24"/>
+          <w:szCs w:val="24"/>
+        </w:rPr>
+      </w:pPr>
+      <w:r>
+        <w:rPr>
+          <w:b/>
+          <w:bCs/>
+          <w:sz w:val="24"/>
+          <w:szCs w:val="24"/>
+        </w:rPr>
+        <w:t>Stocarea datelor</w:t>
+      </w:r>
+      <w:r>
+        <w:rPr>
+          <w:b/>
+          <w:bCs/>
+          <w:sz w:val="24"/>
+          <w:szCs w:val="24"/>
+        </w:rPr>
+        <w:t>:</w:t>
+      </w:r>
+    </w:p>
+    <w:p>
+      <w:pPr>
+        <w:ind w:left="720" w:firstLine="360"/>
+        <w:rPr>
+          <w:sz w:val="24"/>
+          <w:szCs w:val="24"/>
+        </w:rPr>
+      </w:pPr>
+      <w:r>
+        <w:rPr>
+          <w:sz w:val="24"/>
+          <w:szCs w:val="24"/>
+        </w:rPr>
+        <w:t xml:space="preserve">MySQL este un sistem pentru management-ul bazelor de date relaționale, adică baze de date care stochează date în tabele separate. 2! Structura sa este menită să </w:t>
+      </w:r>
+      <w:r>
+        <w:rPr>
+          <w:sz w:val="24"/>
+          <w:szCs w:val="24"/>
+        </w:rPr>
+        <w:t>fie</w:t>
+      </w:r>
+      <w:r>
+        <w:rPr>
+          <w:sz w:val="24"/>
+          <w:szCs w:val="24"/>
+        </w:rPr>
+        <w:t xml:space="preserve"> un </w:t>
+      </w:r>
+      <w:r>
+        <w:rPr>
+          <w:sz w:val="24"/>
+          <w:szCs w:val="24"/>
+        </w:rPr>
+        <w:t>instrument</w:t>
+      </w:r>
+      <w:r>
+        <w:rPr>
+          <w:sz w:val="24"/>
+          <w:szCs w:val="24"/>
+        </w:rPr>
+        <w:t xml:space="preserve"> flexibil pentru programare, întrucâ</w:t>
+      </w:r>
+      <w:r>
+        <w:rPr>
+          <w:sz w:val="24"/>
+          <w:szCs w:val="24"/>
+        </w:rPr>
+        <w:t>t poți să-ți setezi regulile după care să fie construită baza de date, relațiile între tabele (</w:t>
+      </w:r>
+      <w:r>
+        <w:rPr>
+          <w:sz w:val="24"/>
+          <w:szCs w:val="24"/>
+        </w:rPr>
+        <w:t>one</w:t>
+      </w:r>
+      <w:r>
+        <w:rPr>
+          <w:sz w:val="24"/>
+          <w:szCs w:val="24"/>
+        </w:rPr>
+        <w:t>-</w:t>
+      </w:r>
+      <w:r>
+        <w:rPr>
+          <w:sz w:val="24"/>
+          <w:szCs w:val="24"/>
+        </w:rPr>
+        <w:t>one</w:t>
+      </w:r>
+      <w:r>
+        <w:rPr>
+          <w:sz w:val="24"/>
+          <w:szCs w:val="24"/>
+        </w:rPr>
+        <w:t xml:space="preserve">, </w:t>
+      </w:r>
+      <w:r>
+        <w:rPr>
+          <w:sz w:val="24"/>
+          <w:szCs w:val="24"/>
+        </w:rPr>
+        <w:t>many</w:t>
+      </w:r>
+      <w:r>
+        <w:rPr>
+          <w:sz w:val="24"/>
+          <w:szCs w:val="24"/>
+        </w:rPr>
+        <w:t>-</w:t>
+      </w:r>
+      <w:r>
+        <w:rPr>
+          <w:sz w:val="24"/>
+          <w:szCs w:val="24"/>
+        </w:rPr>
+        <w:t>one</w:t>
+      </w:r>
+      <w:r>
+        <w:rPr>
+          <w:sz w:val="24"/>
+          <w:szCs w:val="24"/>
+        </w:rPr>
+        <w:t xml:space="preserve">, </w:t>
+      </w:r>
+      <w:r>
+        <w:rPr>
+          <w:sz w:val="24"/>
+          <w:szCs w:val="24"/>
+        </w:rPr>
+        <w:t>one</w:t>
+      </w:r>
+      <w:r>
+        <w:rPr>
+          <w:sz w:val="24"/>
+          <w:szCs w:val="24"/>
+        </w:rPr>
+        <w:t>-</w:t>
+      </w:r>
+      <w:r>
+        <w:rPr>
+          <w:sz w:val="24"/>
+          <w:szCs w:val="24"/>
+        </w:rPr>
+        <w:t>many</w:t>
+      </w:r>
+      <w:r>
+        <w:rPr>
+          <w:sz w:val="24"/>
+          <w:szCs w:val="24"/>
+        </w:rPr>
+        <w:t xml:space="preserve">, </w:t>
+      </w:r>
+      <w:r>
+        <w:rPr>
+          <w:sz w:val="24"/>
+          <w:szCs w:val="24"/>
+        </w:rPr>
+        <w:t>many</w:t>
+      </w:r>
+      <w:r>
+        <w:rPr>
+          <w:sz w:val="24"/>
+          <w:szCs w:val="24"/>
+        </w:rPr>
+        <w:t>-</w:t>
+      </w:r>
+      <w:r>
+        <w:rPr>
+          <w:sz w:val="24"/>
+          <w:szCs w:val="24"/>
+        </w:rPr>
+        <w:t>many</w:t>
+      </w:r>
+      <w:r>
+        <w:rPr>
+          <w:sz w:val="24"/>
+          <w:szCs w:val="24"/>
+        </w:rPr>
+        <w:t>), cheile primare sau străine, constrângeri etc. Utilizarea MySQL pentru stocarea bazei de date este una eficientă, întrucât modul în care această aplicație a fost construită nu permite inconsistența, duplicarea sau lipsa datelor.</w:t>
+      </w:r>
+    </w:p>
+    <w:p>
+      <w:pPr>
+        <w:ind w:left="720" w:firstLine="360"/>
+        <w:rPr>
+          <w:sz w:val="24"/>
+          <w:szCs w:val="24"/>
+        </w:rPr>
+      </w:pPr>
+      <w:r>
+        <w:rPr>
+          <w:sz w:val="24"/>
+          <w:szCs w:val="24"/>
+        </w:rPr>
+        <w:t>Luând în considerare avantajele MySQL, am ales ca baza de date a aplicației OfOps să fie păstrată în MySQL Workbench versiunea 8.0 CE</w:t>
+      </w:r>
+      <w:r>
+        <w:rPr>
+          <w:sz w:val="24"/>
+          <w:szCs w:val="24"/>
+        </w:rPr>
+        <w:t xml:space="preserve"> datorită volumul mare de date pe care îl suportă</w:t>
+      </w:r>
+      <w:r>
+        <w:rPr>
+          <w:sz w:val="24"/>
+          <w:szCs w:val="24"/>
+        </w:rPr>
+        <w:t>. Aceasta oferă o interfață intuitivă și ușor de utiliza</w:t>
+      </w:r>
+      <w:r>
+        <w:rPr>
+          <w:sz w:val="24"/>
+          <w:szCs w:val="24"/>
+        </w:rPr>
+        <w:t xml:space="preserve">t, stocarea tabelelor </w:t>
+      </w:r>
+      <w:r>
+        <w:rPr>
+          <w:sz w:val="24"/>
+          <w:szCs w:val="24"/>
+        </w:rPr>
+        <w:lastRenderedPageBreak/>
+        <w:t>este bine organizată și ai la dispoziție, printr-un singur click, detalii despre tabele, cât și datele păstrate în ele, făcând interacțiunea cu MySQL Workbench una facilă și rapidă.</w:t>
+      </w:r>
+    </w:p>
+    <w:p>
+      <w:pPr>
+        <w:ind w:left="720" w:firstLine="360"/>
+        <w:rPr>
+          <w:sz w:val="24"/>
+          <w:szCs w:val="24"/>
+        </w:rPr>
+      </w:pPr>
+    </w:p>
+    <w:p>
+      <w:pPr>
+        <w:pStyle w:val="ListParagraph"/>
+        <w:numPr>
+          <w:ilvl w:val="0"/>
+          <w:numId w:val="5"/>
+        </w:numPr>
+        <w:rPr>
+          <w:b/>
+          <w:bCs/>
+          <w:sz w:val="24"/>
+          <w:szCs w:val="24"/>
+        </w:rPr>
+      </w:pPr>
+      <w:r>
+        <w:rPr>
+          <w:b/>
+          <w:bCs/>
+          <w:sz w:val="24"/>
+          <w:szCs w:val="24"/>
+        </w:rPr>
+        <w:t>Backend</w:t>
+      </w:r>
+    </w:p>
+    <w:p>
+      <w:pPr>
+        <w:ind w:left="360" w:firstLine="720"/>
+        <w:rPr>
+          <w:sz w:val="24"/>
+          <w:szCs w:val="24"/>
+        </w:rPr>
+      </w:pPr>
+      <w:r>
+        <w:rPr>
+          <w:sz w:val="24"/>
+          <w:szCs w:val="24"/>
+        </w:rPr>
+        <w:t>Pentru implementarea backend-ului am utilizat</w:t>
+      </w:r>
+      <w:r>
+        <w:rPr>
+          <w:sz w:val="24"/>
+          <w:szCs w:val="24"/>
+        </w:rPr>
+        <w:t xml:space="preserve"> Java si Spring Boot.</w:t>
+      </w:r>
+    </w:p>
+    <w:p>
+      <w:pPr>
+        <w:pStyle w:val="ListParagraph"/>
+        <w:numPr>
+          <w:ilvl w:val="1"/>
+          <w:numId w:val="5"/>
+        </w:numPr>
+        <w:rPr>
+          <w:sz w:val="24"/>
+          <w:szCs w:val="24"/>
+        </w:rPr>
+      </w:pPr>
+      <w:r>
+        <w:rPr>
+          <w:sz w:val="24"/>
+          <w:szCs w:val="24"/>
+        </w:rPr>
+        <w:t xml:space="preserve">Java – este un limbaj de programare orientat pe obiecte, high-level, creat in jurul anilor 1990. </w:t>
+      </w:r>
+      <w:r>
+        <w:rPr>
+          <w:sz w:val="24"/>
+          <w:szCs w:val="24"/>
+        </w:rPr>
+        <w:t xml:space="preserve">Până atunci, C și C++ erau cele mai răspândite limbaje de programare, însă utilizarea lor în masă largă era destul de restrânsă și costisitoare. </w:t>
+      </w:r>
+      <w:r>
+        <w:rPr>
+          <w:sz w:val="24"/>
+          <w:szCs w:val="24"/>
+        </w:rPr>
+        <w:t xml:space="preserve">Motivația dezvoltării </w:t>
+      </w:r>
+      <w:r>
+        <w:rPr>
+          <w:sz w:val="24"/>
+          <w:szCs w:val="24"/>
+        </w:rPr>
+        <w:t xml:space="preserve">Java </w:t>
+      </w:r>
+      <w:r>
+        <w:rPr>
+          <w:sz w:val="24"/>
+          <w:szCs w:val="24"/>
+        </w:rPr>
+        <w:t>a reprezentat</w:t>
+      </w:r>
+      <w:r>
+        <w:rPr>
+          <w:sz w:val="24"/>
+          <w:szCs w:val="24"/>
+        </w:rPr>
+        <w:t>-o</w:t>
+      </w:r>
+      <w:r>
+        <w:rPr>
+          <w:sz w:val="24"/>
+          <w:szCs w:val="24"/>
+        </w:rPr>
+        <w:t xml:space="preserve"> nevoia unui limbaj de programare care să poată fi </w:t>
+      </w:r>
+      <w:r>
+        <w:rPr>
+          <w:sz w:val="24"/>
+          <w:szCs w:val="24"/>
+        </w:rPr>
+        <w:t>folosit</w:t>
+      </w:r>
+      <w:r>
+        <w:rPr>
+          <w:sz w:val="24"/>
+          <w:szCs w:val="24"/>
+        </w:rPr>
+        <w:t xml:space="preserve"> </w:t>
+      </w:r>
+      <w:r>
+        <w:rPr>
+          <w:sz w:val="24"/>
+          <w:szCs w:val="24"/>
+        </w:rPr>
+        <w:t>pentru</w:t>
+      </w:r>
+      <w:r>
+        <w:rPr>
+          <w:sz w:val="24"/>
+          <w:szCs w:val="24"/>
+        </w:rPr>
+        <w:t xml:space="preserve"> diferite dispozitive electronice cum ar fi </w:t>
+      </w:r>
+      <w:r>
+        <w:rPr>
+          <w:sz w:val="24"/>
+          <w:szCs w:val="24"/>
+        </w:rPr>
+        <w:t xml:space="preserve">cuptorul cu microunde sau chiar dispozitivele cu control remote. </w:t>
+      </w:r>
+      <w:r>
+        <w:rPr>
+          <w:sz w:val="24"/>
+          <w:szCs w:val="24"/>
+        </w:rPr>
+        <w:t>\cite{citation</w:t>
+      </w:r>
+      <w:r>
+        <w:rPr>
+          <w:sz w:val="24"/>
+          <w:szCs w:val="24"/>
+        </w:rPr>
+        <w:t>3</w:t>
+      </w:r>
+      <w:r>
+        <w:rPr>
+          <w:sz w:val="24"/>
+          <w:szCs w:val="24"/>
+        </w:rPr>
+        <w:t>}</w:t>
+      </w:r>
+      <w:r>
+        <w:rPr>
+          <w:sz w:val="24"/>
+          <w:szCs w:val="24"/>
+        </w:rPr>
+        <w:t>. Versatilitatea și simplitatea acestui limbaj l-au adus printre cele mai populare și răspândite modalități de a coda până în prezent</w:t>
+      </w:r>
+      <w:r>
+        <w:rPr>
+          <w:sz w:val="24"/>
+          <w:szCs w:val="24"/>
+        </w:rPr>
+        <w:t>.</w:t>
+      </w:r>
+      <w:r>
+        <w:rPr>
+          <w:sz w:val="24"/>
+          <w:szCs w:val="24"/>
+        </w:rPr>
+        <w:t xml:space="preserve"> </w:t>
+      </w:r>
+    </w:p>
+    <w:p>
+      <w:pPr>
+        <w:pStyle w:val="ListParagraph"/>
+        <w:ind w:left="2160"/>
+        <w:rPr>
+          <w:sz w:val="24"/>
+          <w:szCs w:val="24"/>
+        </w:rPr>
+      </w:pPr>
+    </w:p>
+    <w:p>
+      <w:pPr>
+        <w:pStyle w:val="ListParagraph"/>
+        <w:ind w:left="2160"/>
+        <w:rPr>
+          <w:sz w:val="24"/>
+          <w:szCs w:val="24"/>
+        </w:rPr>
+      </w:pPr>
+      <w:r>
+        <w:rPr>
+          <w:sz w:val="24"/>
+          <w:szCs w:val="24"/>
+        </w:rPr>
+        <w:t>De asemenea, Java joacă un rol important și în această licență, întrucât majoritatea</w:t>
+      </w:r>
+      <w:r>
+        <w:rPr>
+          <w:sz w:val="24"/>
+          <w:szCs w:val="24"/>
+        </w:rPr>
+        <w:t xml:space="preserve"> codului dezvoltat are la bază acest limbaj de programare. Codul a necesitat instalarea în prealabil a unui JRE (</w:t>
+      </w:r>
+      <w:r>
+        <w:rPr>
+          <w:sz w:val="24"/>
+          <w:szCs w:val="24"/>
+        </w:rPr>
+        <w:t>Java Runtime Environment</w:t>
+      </w:r>
+      <w:r>
+        <w:rPr>
+          <w:sz w:val="24"/>
+          <w:szCs w:val="24"/>
+        </w:rPr>
+        <w:t>), astfel încât compilarea sa să se realizeze cu succes.</w:t>
+      </w:r>
+    </w:p>
+    <w:p>
+      <w:pPr>
+        <w:pStyle w:val="ListParagraph"/>
+        <w:ind w:left="2160"/>
+        <w:rPr>
+          <w:sz w:val="24"/>
+          <w:szCs w:val="24"/>
+        </w:rPr>
+      </w:pPr>
+    </w:p>
+    <w:p>
+      <w:pPr>
+        <w:pStyle w:val="ListParagraph"/>
+        <w:numPr>
+          <w:ilvl w:val="1"/>
+          <w:numId w:val="5"/>
+        </w:numPr>
+        <w:rPr>
+          <w:sz w:val="24"/>
+          <w:szCs w:val="24"/>
+        </w:rPr>
+      </w:pPr>
+      <w:r>
+        <w:rPr>
+          <w:sz w:val="24"/>
+          <w:szCs w:val="24"/>
+        </w:rPr>
+        <w:t>Spring Boot</w:t>
+      </w:r>
+      <w:r>
+        <w:rPr>
+          <w:sz w:val="24"/>
+          <w:szCs w:val="24"/>
+        </w:rPr>
+        <w:t xml:space="preserve"> – Spring este un framework </w:t>
+      </w:r>
+      <w:r>
+        <w:rPr>
+          <w:sz w:val="24"/>
+          <w:szCs w:val="24"/>
+        </w:rPr>
+        <w:t xml:space="preserve">care vine în ajutorul dezvoltării rapide ale unor aplicații stand-alone, deoarece lucrează cu alte librării astfel încât </w:t>
+      </w:r>
+      <w:r>
+        <w:rPr>
+          <w:sz w:val="24"/>
+          <w:szCs w:val="24"/>
+        </w:rPr>
+        <w:t xml:space="preserve">construirea aplicației să nu mai aibă nevoie de de o configurare foarte mare în plus. </w:t>
+      </w:r>
+      <w:r>
+        <w:rPr>
+          <w:sz w:val="24"/>
+          <w:szCs w:val="24"/>
+        </w:rPr>
+        <w:t>\cite{citation</w:t>
+      </w:r>
+      <w:r>
+        <w:rPr>
+          <w:sz w:val="24"/>
+          <w:szCs w:val="24"/>
+        </w:rPr>
+        <w:t>4</w:t>
+      </w:r>
+      <w:r>
+        <w:rPr>
+          <w:sz w:val="24"/>
+          <w:szCs w:val="24"/>
+        </w:rPr>
+        <w:t>}</w:t>
+      </w:r>
+      <w:r>
+        <w:rPr>
+          <w:sz w:val="24"/>
+          <w:szCs w:val="24"/>
+        </w:rPr>
+        <w:t>.</w:t>
+      </w:r>
+    </w:p>
+    <w:p>
+      <w:pPr>
+        <w:pStyle w:val="ListParagraph"/>
+        <w:ind w:left="2880"/>
+        <w:rPr>
+          <w:sz w:val="24"/>
+          <w:szCs w:val="24"/>
+          <w:lang w:val="en-US"/>
+        </w:rPr>
+      </w:pPr>
+      <w:r>
+        <w:rPr>
+          <w:sz w:val="24"/>
+          <w:szCs w:val="24"/>
+        </w:rPr>
+        <w:t>Am ales Maven pentru adăugarea dependințelor proiectului, iar pe lângă cele cu care venea deja proiectul am mai adăugat</w:t>
+      </w:r>
+      <w:r>
+        <w:rPr>
+          <w:sz w:val="24"/>
+          <w:szCs w:val="24"/>
+          <w:lang w:val="en-US"/>
+        </w:rPr>
+        <w:t>: Spring-Boot-Starter-Data-JPA (</w:t>
+      </w:r>
+      <w:proofErr w:type="spellStart"/>
+      <w:r>
+        <w:rPr>
+          <w:sz w:val="24"/>
+          <w:szCs w:val="24"/>
+          <w:lang w:val="en-US"/>
+        </w:rPr>
+        <w:t>interacțiune</w:t>
+      </w:r>
+      <w:proofErr w:type="spellEnd"/>
+      <w:r>
+        <w:rPr>
+          <w:sz w:val="24"/>
+          <w:szCs w:val="24"/>
+          <w:lang w:val="en-US"/>
+        </w:rPr>
+        <w:t xml:space="preserve"> backend - </w:t>
+      </w:r>
+      <w:proofErr w:type="spellStart"/>
+      <w:r>
+        <w:rPr>
+          <w:sz w:val="24"/>
+          <w:szCs w:val="24"/>
+          <w:lang w:val="en-US"/>
+        </w:rPr>
+        <w:t>baza</w:t>
+      </w:r>
+      <w:proofErr w:type="spellEnd"/>
+      <w:r>
+        <w:rPr>
+          <w:sz w:val="24"/>
+          <w:szCs w:val="24"/>
+          <w:lang w:val="en-US"/>
+        </w:rPr>
+        <w:t xml:space="preserve"> de date), Spring-Boot-Starter-WEB</w:t>
+      </w:r>
+      <w:r>
+        <w:rPr>
+          <w:sz w:val="24"/>
+          <w:szCs w:val="24"/>
+          <w:lang w:val="en-US"/>
+        </w:rPr>
+        <w:t xml:space="preserve"> (</w:t>
+      </w:r>
+      <w:proofErr w:type="spellStart"/>
+      <w:r>
+        <w:rPr>
+          <w:sz w:val="24"/>
+          <w:szCs w:val="24"/>
+          <w:lang w:val="en-US"/>
+        </w:rPr>
+        <w:t>simplifică</w:t>
+      </w:r>
+      <w:proofErr w:type="spellEnd"/>
+      <w:r>
+        <w:rPr>
+          <w:sz w:val="24"/>
+          <w:szCs w:val="24"/>
+          <w:lang w:val="en-US"/>
+        </w:rPr>
+        <w:t xml:space="preserve"> </w:t>
+      </w:r>
+      <w:proofErr w:type="spellStart"/>
+      <w:r>
+        <w:rPr>
+          <w:sz w:val="24"/>
+          <w:szCs w:val="24"/>
+          <w:lang w:val="en-US"/>
+        </w:rPr>
+        <w:t>construirea</w:t>
+      </w:r>
+      <w:proofErr w:type="spellEnd"/>
+      <w:r>
+        <w:rPr>
+          <w:sz w:val="24"/>
+          <w:szCs w:val="24"/>
+          <w:lang w:val="en-US"/>
+        </w:rPr>
+        <w:t xml:space="preserve"> </w:t>
+      </w:r>
+      <w:proofErr w:type="spellStart"/>
+      <w:r>
+        <w:rPr>
+          <w:sz w:val="24"/>
+          <w:szCs w:val="24"/>
+          <w:lang w:val="en-US"/>
+        </w:rPr>
+        <w:t>aplicațiilor</w:t>
+      </w:r>
+      <w:proofErr w:type="spellEnd"/>
+      <w:r>
+        <w:rPr>
+          <w:sz w:val="24"/>
+          <w:szCs w:val="24"/>
+          <w:lang w:val="en-US"/>
+        </w:rPr>
+        <w:t xml:space="preserve"> WEB cu Spring), MySQL-Connector-J (</w:t>
+      </w:r>
+      <w:proofErr w:type="spellStart"/>
+      <w:r>
+        <w:rPr>
+          <w:sz w:val="24"/>
+          <w:szCs w:val="24"/>
+          <w:lang w:val="en-US"/>
+        </w:rPr>
+        <w:t>conexiunea</w:t>
+      </w:r>
+      <w:proofErr w:type="spellEnd"/>
+      <w:r>
+        <w:rPr>
+          <w:sz w:val="24"/>
+          <w:szCs w:val="24"/>
+          <w:lang w:val="en-US"/>
+        </w:rPr>
+        <w:t xml:space="preserve"> cu </w:t>
+      </w:r>
+      <w:proofErr w:type="spellStart"/>
+      <w:r>
+        <w:rPr>
+          <w:sz w:val="24"/>
+          <w:szCs w:val="24"/>
+          <w:lang w:val="en-US"/>
+        </w:rPr>
+        <w:t>baza</w:t>
+      </w:r>
+      <w:proofErr w:type="spellEnd"/>
+      <w:r>
+        <w:rPr>
+          <w:sz w:val="24"/>
+          <w:szCs w:val="24"/>
+          <w:lang w:val="en-US"/>
+        </w:rPr>
+        <w:t xml:space="preserve"> de date), Lombok (</w:t>
+      </w:r>
+      <w:proofErr w:type="spellStart"/>
+      <w:r>
+        <w:rPr>
+          <w:sz w:val="24"/>
+          <w:szCs w:val="24"/>
+          <w:lang w:val="en-US"/>
+        </w:rPr>
+        <w:t>generare</w:t>
+      </w:r>
+      <w:proofErr w:type="spellEnd"/>
+      <w:r>
+        <w:rPr>
+          <w:sz w:val="24"/>
+          <w:szCs w:val="24"/>
+          <w:lang w:val="en-US"/>
+        </w:rPr>
+        <w:t xml:space="preserve"> de cod </w:t>
+      </w:r>
+      <w:proofErr w:type="spellStart"/>
+      <w:r>
+        <w:rPr>
+          <w:sz w:val="24"/>
+          <w:szCs w:val="24"/>
+          <w:lang w:val="en-US"/>
+        </w:rPr>
+        <w:t>comun</w:t>
+      </w:r>
+      <w:proofErr w:type="spellEnd"/>
+      <w:r>
+        <w:rPr>
+          <w:sz w:val="24"/>
+          <w:szCs w:val="24"/>
+          <w:lang w:val="en-US"/>
+        </w:rPr>
+        <w:t>), Spring-Boot-Starter-Test (</w:t>
+      </w:r>
+      <w:proofErr w:type="spellStart"/>
+      <w:r>
+        <w:rPr>
+          <w:sz w:val="24"/>
+          <w:szCs w:val="24"/>
+          <w:lang w:val="en-US"/>
+        </w:rPr>
+        <w:t>pentru</w:t>
+      </w:r>
+      <w:proofErr w:type="spellEnd"/>
+      <w:r>
+        <w:rPr>
+          <w:sz w:val="24"/>
+          <w:szCs w:val="24"/>
+          <w:lang w:val="en-US"/>
+        </w:rPr>
+        <w:t xml:space="preserve"> </w:t>
+      </w:r>
+      <w:proofErr w:type="spellStart"/>
+      <w:r>
+        <w:rPr>
+          <w:sz w:val="24"/>
+          <w:szCs w:val="24"/>
+          <w:lang w:val="en-US"/>
+        </w:rPr>
+        <w:t>testele</w:t>
+      </w:r>
+      <w:proofErr w:type="spellEnd"/>
+      <w:r>
+        <w:rPr>
+          <w:sz w:val="24"/>
+          <w:szCs w:val="24"/>
+          <w:lang w:val="en-US"/>
+        </w:rPr>
+        <w:t xml:space="preserve"> </w:t>
+      </w:r>
+      <w:proofErr w:type="spellStart"/>
+      <w:r>
+        <w:rPr>
+          <w:sz w:val="24"/>
+          <w:szCs w:val="24"/>
+          <w:lang w:val="en-US"/>
+        </w:rPr>
+        <w:t>unitare</w:t>
+      </w:r>
+      <w:proofErr w:type="spellEnd"/>
+      <w:r>
+        <w:rPr>
+          <w:sz w:val="24"/>
+          <w:szCs w:val="24"/>
+          <w:lang w:val="en-US"/>
+        </w:rPr>
+        <w:t>)</w:t>
+      </w:r>
+      <w:r>
+        <w:rPr>
+          <w:sz w:val="24"/>
+          <w:szCs w:val="24"/>
+          <w:lang w:val="en-US"/>
+        </w:rPr>
+        <w:t xml:space="preserve">, Spring-Boot-Starter-Security </w:t>
+      </w:r>
+      <w:proofErr w:type="spellStart"/>
+      <w:r>
+        <w:rPr>
+          <w:sz w:val="24"/>
+          <w:szCs w:val="24"/>
+          <w:lang w:val="en-US"/>
+        </w:rPr>
+        <w:t>și</w:t>
+      </w:r>
+      <w:proofErr w:type="spellEnd"/>
+      <w:r>
+        <w:rPr>
+          <w:sz w:val="24"/>
+          <w:szCs w:val="24"/>
+          <w:lang w:val="en-US"/>
+        </w:rPr>
+        <w:t xml:space="preserve"> Java-JWT (</w:t>
+      </w:r>
+      <w:proofErr w:type="spellStart"/>
+      <w:r>
+        <w:rPr>
+          <w:sz w:val="24"/>
+          <w:szCs w:val="24"/>
+          <w:lang w:val="en-US"/>
+        </w:rPr>
+        <w:t>pentru</w:t>
+      </w:r>
+      <w:proofErr w:type="spellEnd"/>
+      <w:r>
+        <w:rPr>
+          <w:sz w:val="24"/>
+          <w:szCs w:val="24"/>
+          <w:lang w:val="en-US"/>
+        </w:rPr>
+        <w:t xml:space="preserve"> </w:t>
+      </w:r>
+      <w:proofErr w:type="spellStart"/>
+      <w:r>
+        <w:rPr>
+          <w:sz w:val="24"/>
+          <w:szCs w:val="24"/>
+          <w:lang w:val="en-US"/>
+        </w:rPr>
+        <w:t>se</w:t>
+      </w:r>
+      <w:r>
+        <w:rPr>
+          <w:sz w:val="24"/>
+          <w:szCs w:val="24"/>
+          <w:lang w:val="en-US"/>
+        </w:rPr>
+        <w:t>cu</w:t>
+      </w:r>
+      <w:r>
+        <w:rPr>
+          <w:sz w:val="24"/>
+          <w:szCs w:val="24"/>
+          <w:lang w:val="en-US"/>
+        </w:rPr>
+        <w:t>ritatea</w:t>
+      </w:r>
+      <w:proofErr w:type="spellEnd"/>
+      <w:r>
+        <w:rPr>
+          <w:sz w:val="24"/>
+          <w:szCs w:val="24"/>
+          <w:lang w:val="en-US"/>
+        </w:rPr>
+        <w:t xml:space="preserve"> </w:t>
+      </w:r>
+      <w:proofErr w:type="spellStart"/>
+      <w:r>
+        <w:rPr>
+          <w:sz w:val="24"/>
+          <w:szCs w:val="24"/>
+          <w:lang w:val="en-US"/>
+        </w:rPr>
+        <w:t>aplicației</w:t>
+      </w:r>
+      <w:proofErr w:type="spellEnd"/>
+      <w:r>
+        <w:rPr>
+          <w:sz w:val="24"/>
+          <w:szCs w:val="24"/>
+          <w:lang w:val="en-US"/>
+        </w:rPr>
+        <w:t>)</w:t>
+      </w:r>
+      <w:r>
+        <w:rPr>
+          <w:sz w:val="24"/>
+          <w:szCs w:val="24"/>
+          <w:lang w:val="en-US"/>
+        </w:rPr>
+        <w:t>.</w:t>
+      </w:r>
+    </w:p>
+    <w:p>
+      <w:pPr>
+        <w:pStyle w:val="ListParagraph"/>
+        <w:ind w:left="2880"/>
+        <w:rPr>
+          <w:sz w:val="24"/>
+          <w:szCs w:val="24"/>
+          <w:lang w:val="en-US"/>
+        </w:rPr>
+      </w:pPr>
+    </w:p>
+    <w:p>
+      <w:pPr>
+        <w:pStyle w:val="ListParagraph"/>
+        <w:numPr>
+          <w:ilvl w:val="0"/>
+          <w:numId w:val="5"/>
+        </w:numPr>
+        <w:rPr>
+          <w:sz w:val="24"/>
+          <w:szCs w:val="24"/>
+          <w:lang w:val="en-US"/>
+        </w:rPr>
+      </w:pPr>
+      <w:r>
+        <w:rPr>
+          <w:b/>
+          <w:bCs/>
+          <w:sz w:val="24"/>
+          <w:szCs w:val="24"/>
+        </w:rPr>
+        <w:t>Frontend</w:t>
+      </w:r>
+    </w:p>
+    <w:p>
+      <w:pPr>
+        <w:pStyle w:val="ListParagraph"/>
+        <w:numPr>
+          <w:ilvl w:val="0"/>
+          <w:numId w:val="5"/>
+        </w:numPr>
+        <w:rPr>
+          <w:sz w:val="24"/>
+          <w:szCs w:val="24"/>
+          <w:lang w:val="en-US"/>
+        </w:rPr>
+      </w:pPr>
+      <w:r>
+        <w:rPr>
+          <w:b/>
+          <w:bCs/>
+          <w:sz w:val="24"/>
+          <w:szCs w:val="24"/>
+        </w:rPr>
+        <w:t>Asigurarea securității</w:t>
+      </w:r>
+    </w:p>
+    <w:p>
+      <w:pPr>
+        <w:pStyle w:val="ListParagraph"/>
+        <w:ind w:left="1440"/>
+        <w:rPr>
+          <w:sz w:val="24"/>
+          <w:szCs w:val="24"/>
+        </w:rPr>
+      </w:pPr>
+      <w:r>
+        <w:rPr>
+          <w:sz w:val="24"/>
+          <w:szCs w:val="24"/>
+        </w:rPr>
+        <w:t>Se</w:t>
+      </w:r>
+      <w:r>
+        <w:rPr>
+          <w:sz w:val="24"/>
+          <w:szCs w:val="24"/>
+        </w:rPr>
+        <w:t>curitatea OfOps se menține la două niveluri:</w:t>
+      </w:r>
+    </w:p>
+    <w:p>
+      <w:pPr>
+        <w:pStyle w:val="ListParagraph"/>
+        <w:numPr>
+          <w:ilvl w:val="0"/>
+          <w:numId w:val="8"/>
+        </w:numPr>
+        <w:rPr>
+          <w:sz w:val="24"/>
+          <w:szCs w:val="24"/>
+          <w:lang w:val="en-US"/>
+        </w:rPr>
+      </w:pPr>
+      <w:r>
+        <w:rPr>
+          <w:sz w:val="24"/>
+          <w:szCs w:val="24"/>
+        </w:rPr>
+        <w:t>Autentificarea propriu-zisă în aplicație printr-un sistem de tipul user-parolă</w:t>
+      </w:r>
+    </w:p>
+    <w:p>
+      <w:pPr>
+        <w:pStyle w:val="ListParagraph"/>
+        <w:numPr>
+          <w:ilvl w:val="0"/>
+          <w:numId w:val="8"/>
+        </w:numPr>
+        <w:rPr>
+          <w:sz w:val="24"/>
+          <w:szCs w:val="24"/>
+          <w:lang w:val="en-US"/>
+        </w:rPr>
+      </w:pPr>
+      <w:r>
+        <w:rPr>
+          <w:sz w:val="24"/>
+          <w:szCs w:val="24"/>
+        </w:rPr>
+        <w:lastRenderedPageBreak/>
+        <w:t>Accesibilitatea datelor este limitată pentru fiecare rol, oferind doar anumite opțiuni de utilizare a aplicației în funcție de rolul atribuit</w:t>
+      </w:r>
+    </w:p>
+    <w:p>
+      <w:pPr>
+        <w:ind w:left="1440"/>
+        <w:rPr>
+          <w:sz w:val="24"/>
+          <w:szCs w:val="24"/>
+          <w:lang w:val="en-US"/>
+        </w:rPr>
+      </w:pPr>
+      <w:proofErr w:type="spellStart"/>
+      <w:r>
+        <w:rPr>
+          <w:sz w:val="24"/>
+          <w:szCs w:val="24"/>
+          <w:lang w:val="en-US"/>
+        </w:rPr>
+        <w:t>Aceste</w:t>
+      </w:r>
+      <w:proofErr w:type="spellEnd"/>
+      <w:r>
+        <w:rPr>
+          <w:sz w:val="24"/>
+          <w:szCs w:val="24"/>
+          <w:lang w:val="en-US"/>
+        </w:rPr>
+        <w:t xml:space="preserve"> </w:t>
+      </w:r>
+      <w:proofErr w:type="spellStart"/>
+      <w:r>
+        <w:rPr>
+          <w:sz w:val="24"/>
+          <w:szCs w:val="24"/>
+          <w:lang w:val="en-US"/>
+        </w:rPr>
+        <w:t>lucruri</w:t>
+      </w:r>
+      <w:proofErr w:type="spellEnd"/>
+      <w:r>
+        <w:rPr>
+          <w:sz w:val="24"/>
+          <w:szCs w:val="24"/>
+          <w:lang w:val="en-US"/>
+        </w:rPr>
+        <w:t xml:space="preserve"> s-au </w:t>
+      </w:r>
+      <w:proofErr w:type="spellStart"/>
+      <w:r>
+        <w:rPr>
+          <w:sz w:val="24"/>
+          <w:szCs w:val="24"/>
+          <w:lang w:val="en-US"/>
+        </w:rPr>
+        <w:t>realizat</w:t>
+      </w:r>
+      <w:proofErr w:type="spellEnd"/>
+      <w:r>
+        <w:rPr>
+          <w:sz w:val="24"/>
+          <w:szCs w:val="24"/>
+          <w:lang w:val="en-US"/>
+        </w:rPr>
+        <w:t xml:space="preserve"> la </w:t>
+      </w:r>
+      <w:proofErr w:type="spellStart"/>
+      <w:r>
+        <w:rPr>
+          <w:sz w:val="24"/>
+          <w:szCs w:val="24"/>
+          <w:lang w:val="en-US"/>
+        </w:rPr>
+        <w:t>nivel</w:t>
+      </w:r>
+      <w:proofErr w:type="spellEnd"/>
+      <w:r>
+        <w:rPr>
+          <w:sz w:val="24"/>
+          <w:szCs w:val="24"/>
+          <w:lang w:val="en-US"/>
+        </w:rPr>
+        <w:t xml:space="preserve"> de </w:t>
+      </w:r>
+      <w:proofErr w:type="spellStart"/>
+      <w:r>
+        <w:rPr>
+          <w:sz w:val="24"/>
+          <w:szCs w:val="24"/>
+          <w:lang w:val="en-US"/>
+        </w:rPr>
+        <w:t>implementare</w:t>
+      </w:r>
+      <w:proofErr w:type="spellEnd"/>
+      <w:r>
+        <w:rPr>
+          <w:sz w:val="24"/>
+          <w:szCs w:val="24"/>
+          <w:lang w:val="en-US"/>
+        </w:rPr>
+        <w:t xml:space="preserve"> cu </w:t>
+      </w:r>
+      <w:proofErr w:type="spellStart"/>
+      <w:r>
+        <w:rPr>
+          <w:sz w:val="24"/>
+          <w:szCs w:val="24"/>
+          <w:lang w:val="en-US"/>
+        </w:rPr>
+        <w:t>ajutorul</w:t>
+      </w:r>
+      <w:proofErr w:type="spellEnd"/>
+      <w:r>
+        <w:rPr>
+          <w:sz w:val="24"/>
+          <w:szCs w:val="24"/>
+          <w:lang w:val="en-US"/>
+        </w:rPr>
+        <w:t xml:space="preserve"> JWT (JSON Web Token) care a </w:t>
+      </w:r>
+      <w:proofErr w:type="spellStart"/>
+      <w:r>
+        <w:rPr>
+          <w:sz w:val="24"/>
+          <w:szCs w:val="24"/>
+          <w:lang w:val="en-US"/>
+        </w:rPr>
+        <w:t>rezolvat</w:t>
+      </w:r>
+      <w:proofErr w:type="spellEnd"/>
+      <w:r>
+        <w:rPr>
+          <w:sz w:val="24"/>
+          <w:szCs w:val="24"/>
+          <w:lang w:val="en-US"/>
+        </w:rPr>
+        <w:t xml:space="preserve"> atat </w:t>
+      </w:r>
+      <w:proofErr w:type="spellStart"/>
+      <w:r>
+        <w:rPr>
+          <w:sz w:val="24"/>
+          <w:szCs w:val="24"/>
+          <w:lang w:val="en-US"/>
+        </w:rPr>
+        <w:t>problema</w:t>
+      </w:r>
+      <w:proofErr w:type="spellEnd"/>
+      <w:r>
+        <w:rPr>
+          <w:sz w:val="24"/>
+          <w:szCs w:val="24"/>
+          <w:lang w:val="en-US"/>
+        </w:rPr>
+        <w:t xml:space="preserve"> de </w:t>
+      </w:r>
+      <w:proofErr w:type="spellStart"/>
+      <w:r>
+        <w:rPr>
+          <w:sz w:val="24"/>
+          <w:szCs w:val="24"/>
+          <w:lang w:val="en-US"/>
+        </w:rPr>
+        <w:t>autentificare</w:t>
+      </w:r>
+      <w:proofErr w:type="spellEnd"/>
+      <w:r>
+        <w:rPr>
+          <w:sz w:val="24"/>
+          <w:szCs w:val="24"/>
+          <w:lang w:val="en-US"/>
+        </w:rPr>
+        <w:t xml:space="preserve">, </w:t>
+      </w:r>
+      <w:proofErr w:type="spellStart"/>
+      <w:r>
+        <w:rPr>
+          <w:sz w:val="24"/>
+          <w:szCs w:val="24"/>
+          <w:lang w:val="en-US"/>
+        </w:rPr>
+        <w:t>cât</w:t>
+      </w:r>
+      <w:proofErr w:type="spellEnd"/>
+      <w:r>
+        <w:rPr>
+          <w:sz w:val="24"/>
+          <w:szCs w:val="24"/>
+          <w:lang w:val="en-US"/>
+        </w:rPr>
+        <w:t xml:space="preserve"> </w:t>
+      </w:r>
+      <w:proofErr w:type="spellStart"/>
+      <w:r>
+        <w:rPr>
+          <w:sz w:val="24"/>
+          <w:szCs w:val="24"/>
+          <w:lang w:val="en-US"/>
+        </w:rPr>
+        <w:t>și</w:t>
+      </w:r>
+      <w:proofErr w:type="spellEnd"/>
+      <w:r>
+        <w:rPr>
+          <w:sz w:val="24"/>
+          <w:szCs w:val="24"/>
+          <w:lang w:val="en-US"/>
+        </w:rPr>
+        <w:t xml:space="preserve"> pe </w:t>
+      </w:r>
+      <w:proofErr w:type="spellStart"/>
+      <w:r>
+        <w:rPr>
+          <w:sz w:val="24"/>
+          <w:szCs w:val="24"/>
+          <w:lang w:val="en-US"/>
+        </w:rPr>
+        <w:t>cea</w:t>
+      </w:r>
+      <w:proofErr w:type="spellEnd"/>
+      <w:r>
+        <w:rPr>
+          <w:sz w:val="24"/>
+          <w:szCs w:val="24"/>
+          <w:lang w:val="en-US"/>
+        </w:rPr>
+        <w:t xml:space="preserve"> de </w:t>
+      </w:r>
+      <w:proofErr w:type="spellStart"/>
+      <w:r>
+        <w:rPr>
+          <w:sz w:val="24"/>
+          <w:szCs w:val="24"/>
+          <w:lang w:val="en-US"/>
+        </w:rPr>
+        <w:t>autorizare</w:t>
+      </w:r>
+      <w:proofErr w:type="spellEnd"/>
+      <w:r>
+        <w:rPr>
+          <w:sz w:val="24"/>
+          <w:szCs w:val="24"/>
+          <w:lang w:val="en-US"/>
+        </w:rPr>
+        <w:t xml:space="preserve">. </w:t>
+      </w:r>
+    </w:p>
+    <w:p>
+      <w:pPr>
+        <w:ind w:left="1440"/>
+        <w:rPr>
+          <w:sz w:val="24"/>
+          <w:szCs w:val="24"/>
+          <w:lang w:val="en-US"/>
+        </w:rPr>
+      </w:pPr>
+      <w:r>
+        <w:rPr>
+          <w:sz w:val="24"/>
+          <w:szCs w:val="24"/>
+          <w:lang w:val="en-US"/>
+        </w:rPr>
+        <w:t xml:space="preserve">JWT </w:t>
+      </w:r>
+      <w:proofErr w:type="spellStart"/>
+      <w:r>
+        <w:rPr>
+          <w:sz w:val="24"/>
+          <w:szCs w:val="24"/>
+          <w:lang w:val="en-US"/>
+        </w:rPr>
+        <w:t>este</w:t>
+      </w:r>
+      <w:proofErr w:type="spellEnd"/>
+      <w:r>
+        <w:rPr>
+          <w:sz w:val="24"/>
+          <w:szCs w:val="24"/>
+          <w:lang w:val="en-US"/>
+        </w:rPr>
+        <w:t xml:space="preserve"> un standard </w:t>
+      </w:r>
+      <w:proofErr w:type="spellStart"/>
+      <w:r>
+        <w:rPr>
+          <w:sz w:val="24"/>
+          <w:szCs w:val="24"/>
+          <w:lang w:val="en-US"/>
+        </w:rPr>
+        <w:t>bazat</w:t>
+      </w:r>
+      <w:proofErr w:type="spellEnd"/>
+      <w:r>
+        <w:rPr>
+          <w:sz w:val="24"/>
+          <w:szCs w:val="24"/>
+          <w:lang w:val="en-US"/>
+        </w:rPr>
+        <w:t xml:space="preserve"> pe </w:t>
+      </w:r>
+      <w:proofErr w:type="spellStart"/>
+      <w:r>
+        <w:rPr>
+          <w:sz w:val="24"/>
+          <w:szCs w:val="24"/>
+          <w:lang w:val="en-US"/>
+        </w:rPr>
+        <w:t>transmiterea</w:t>
+      </w:r>
+      <w:proofErr w:type="spellEnd"/>
+      <w:r>
+        <w:rPr>
+          <w:sz w:val="24"/>
+          <w:szCs w:val="24"/>
+          <w:lang w:val="en-US"/>
+        </w:rPr>
+        <w:t xml:space="preserve"> </w:t>
+      </w:r>
+      <w:proofErr w:type="spellStart"/>
+      <w:r>
+        <w:rPr>
+          <w:sz w:val="24"/>
+          <w:szCs w:val="24"/>
+          <w:lang w:val="en-US"/>
+        </w:rPr>
+        <w:t>în</w:t>
+      </w:r>
+      <w:proofErr w:type="spellEnd"/>
+      <w:r>
+        <w:rPr>
+          <w:sz w:val="24"/>
+          <w:szCs w:val="24"/>
+          <w:lang w:val="en-US"/>
+        </w:rPr>
+        <w:t xml:space="preserve"> </w:t>
+      </w:r>
+      <w:proofErr w:type="spellStart"/>
+      <w:r>
+        <w:rPr>
+          <w:sz w:val="24"/>
+          <w:szCs w:val="24"/>
+          <w:lang w:val="en-US"/>
+        </w:rPr>
+        <w:t>siguranță</w:t>
+      </w:r>
+      <w:proofErr w:type="spellEnd"/>
+      <w:r>
+        <w:rPr>
+          <w:sz w:val="24"/>
+          <w:szCs w:val="24"/>
+          <w:lang w:val="en-US"/>
+        </w:rPr>
+        <w:t xml:space="preserve"> a </w:t>
+      </w:r>
+      <w:proofErr w:type="spellStart"/>
+      <w:r>
+        <w:rPr>
+          <w:sz w:val="24"/>
+          <w:szCs w:val="24"/>
+          <w:lang w:val="en-US"/>
+        </w:rPr>
+        <w:t>unor</w:t>
+      </w:r>
+      <w:proofErr w:type="spellEnd"/>
+      <w:r>
+        <w:rPr>
+          <w:sz w:val="24"/>
+          <w:szCs w:val="24"/>
+          <w:lang w:val="en-US"/>
+        </w:rPr>
+        <w:t xml:space="preserve"> date care, prin simpl</w:t>
+      </w:r>
+      <w:proofErr w:type="spellStart"/>
+      <w:r>
+        <w:rPr>
+          <w:sz w:val="24"/>
+          <w:szCs w:val="24"/>
+          <w:lang w:val="en-US"/>
+        </w:rPr>
+        <w:t>ititatea</w:t>
+      </w:r>
+      <w:proofErr w:type="spellEnd"/>
+      <w:r>
+        <w:rPr>
+          <w:sz w:val="24"/>
+          <w:szCs w:val="24"/>
+          <w:lang w:val="en-US"/>
+        </w:rPr>
+        <w:t xml:space="preserve">, </w:t>
+      </w:r>
+      <w:proofErr w:type="spellStart"/>
+      <w:r>
+        <w:rPr>
+          <w:sz w:val="24"/>
+          <w:szCs w:val="24"/>
+          <w:lang w:val="en-US"/>
+        </w:rPr>
+        <w:t>siguranța</w:t>
+      </w:r>
+      <w:proofErr w:type="spellEnd"/>
+      <w:r>
+        <w:rPr>
+          <w:sz w:val="24"/>
+          <w:szCs w:val="24"/>
+          <w:lang w:val="en-US"/>
+        </w:rPr>
+        <w:t xml:space="preserve"> </w:t>
+      </w:r>
+      <w:proofErr w:type="spellStart"/>
+      <w:r>
+        <w:rPr>
+          <w:sz w:val="24"/>
+          <w:szCs w:val="24"/>
+          <w:lang w:val="en-US"/>
+        </w:rPr>
+        <w:t>și</w:t>
+      </w:r>
+      <w:proofErr w:type="spellEnd"/>
+      <w:r>
+        <w:rPr>
+          <w:sz w:val="24"/>
+          <w:szCs w:val="24"/>
+          <w:lang w:val="en-US"/>
+        </w:rPr>
+        <w:t xml:space="preserve"> </w:t>
+      </w:r>
+      <w:proofErr w:type="spellStart"/>
+      <w:r>
+        <w:rPr>
+          <w:sz w:val="24"/>
+          <w:szCs w:val="24"/>
+          <w:lang w:val="en-US"/>
+        </w:rPr>
+        <w:t>versatilitatea</w:t>
+      </w:r>
+      <w:proofErr w:type="spellEnd"/>
+      <w:r>
+        <w:rPr>
+          <w:sz w:val="24"/>
+          <w:szCs w:val="24"/>
+          <w:lang w:val="en-US"/>
+        </w:rPr>
+        <w:t xml:space="preserve"> </w:t>
+      </w:r>
+      <w:proofErr w:type="spellStart"/>
+      <w:r>
+        <w:rPr>
+          <w:sz w:val="24"/>
+          <w:szCs w:val="24"/>
+          <w:lang w:val="en-US"/>
+        </w:rPr>
+        <w:t>sa</w:t>
+      </w:r>
+      <w:proofErr w:type="spellEnd"/>
+      <w:r>
+        <w:rPr>
+          <w:sz w:val="24"/>
+          <w:szCs w:val="24"/>
+          <w:lang w:val="en-US"/>
+        </w:rPr>
+        <w:t xml:space="preserve">, </w:t>
       </w:r>
       <w:proofErr w:type="gramStart"/>
       <w:r>
-        <w:t>sometimes insufficient</w:t>
+        <w:rPr>
+          <w:sz w:val="24"/>
+          <w:szCs w:val="24"/>
+          <w:lang w:val="en-US"/>
+        </w:rPr>
+        <w:t>a</w:t>
       </w:r>
       <w:proofErr w:type="gramEnd"/>
       <w:r>
-        <w:t xml:space="preserve"> seating </w:t>
-      </w:r>
-      <w:r>
-        <w:t xml:space="preserve">spaces </w:t>
-      </w:r>
-      <w:r>
-        <w:t xml:space="preserve">for all team members, the rush to arrive early to catch the preferred desk or even a parking </w:t>
-      </w:r>
-      <w:r>
-        <w:t>lot</w:t>
-      </w:r>
-      <w:r>
-        <w:t xml:space="preserve"> are unpleasant experiences that have served as the basis for this application. The need to know the availability of desks, meeting rooms, and parking </w:t>
-      </w:r>
-      <w:r>
-        <w:t>lots</w:t>
-      </w:r>
-      <w:r>
+        <w:rPr>
+          <w:sz w:val="24"/>
+          <w:szCs w:val="24"/>
+          <w:lang w:val="en-US"/>
+        </w:rPr>
         <w:t xml:space="preserve"> </w:t>
       </w:r>
-      <w:r>
-        <w:t>was</w:t>
-      </w:r>
-      <w:r>
-        <w:t xml:space="preserve"> an important starting point</w:t>
-      </w:r>
-      <w:r>
-        <w:t xml:space="preserve"> for me</w:t>
-      </w:r>
-      <w:r>
+      <w:proofErr w:type="spellStart"/>
+      <w:r>
+        <w:rPr>
+          <w:sz w:val="24"/>
+          <w:szCs w:val="24"/>
+          <w:lang w:val="en-US"/>
+        </w:rPr>
+        <w:t>ajuns</w:t>
+      </w:r>
+      <w:proofErr w:type="spellEnd"/>
+      <w:r>
+        <w:rPr>
+          <w:sz w:val="24"/>
+          <w:szCs w:val="24"/>
+          <w:lang w:val="en-US"/>
+        </w:rPr>
         <w:t xml:space="preserve"> </w:t>
       </w:r>
-      <w:r>
-        <w:t>to develop</w:t>
-      </w:r>
-      <w:r>
+      <w:proofErr w:type="spellStart"/>
+      <w:r>
+        <w:rPr>
+          <w:sz w:val="24"/>
+          <w:szCs w:val="24"/>
+          <w:lang w:val="en-US"/>
+        </w:rPr>
+        <w:t>să</w:t>
+      </w:r>
+      <w:proofErr w:type="spellEnd"/>
+      <w:r>
+        <w:rPr>
+          <w:sz w:val="24"/>
+          <w:szCs w:val="24"/>
+          <w:lang w:val="en-US"/>
+        </w:rPr>
+        <w:t xml:space="preserve"> fie </w:t>
+      </w:r>
+      <w:proofErr w:type="spellStart"/>
+      <w:r>
+        <w:rPr>
+          <w:sz w:val="24"/>
+          <w:szCs w:val="24"/>
+          <w:lang w:val="en-US"/>
+        </w:rPr>
+        <w:t>folosit</w:t>
+      </w:r>
+      <w:proofErr w:type="spellEnd"/>
+      <w:r>
+        <w:rPr>
+          <w:sz w:val="24"/>
+          <w:szCs w:val="24"/>
+          <w:lang w:val="en-US"/>
+        </w:rPr>
         <w:t xml:space="preserve"> </w:t>
       </w:r>
       <w:proofErr w:type="spellStart"/>
       <w:r>
-        <w:t>OfOps</w:t>
-      </w:r>
-      <w:proofErr w:type="spellEnd"/>
-      <w:r>
+        <w:rPr>
+          <w:sz w:val="24"/>
+          <w:szCs w:val="24"/>
+          <w:lang w:val="en-US"/>
+        </w:rPr>
+        <w:t>în</w:t>
+      </w:r>
+      <w:proofErr w:type="spellEnd"/>
+      <w:r>
+        <w:rPr>
+          <w:sz w:val="24"/>
+          <w:szCs w:val="24"/>
+          <w:lang w:val="en-US"/>
+        </w:rPr>
         <w:t xml:space="preserve"> </w:t>
       </w:r>
-      <w:r>
-        <w:t xml:space="preserve">in order </w:t>
-      </w:r>
-      <w:r>
-        <w:t xml:space="preserve">to relieve us of the worries of </w:t>
-      </w:r>
-      <w:r>
-        <w:t>going</w:t>
-      </w:r>
-      <w:r>
-        <w:t xml:space="preserve"> to the office.</w:t>
-      </w:r>
-    </w:p>
-    <w:p>
-      <w:pPr>
-        <w:pStyle w:val="NormalWeb"/>
-      </w:pPr>
-    </w:p>
-    <w:p>
-      <w:pPr>
-        <w:pStyle w:val="NormalWeb"/>
-      </w:pPr>
-      <w:r>
-        <w:t>The application features a calendar and a clock to select the desired time of availability, as well as interactive maps. These maps are designed to enhance the navigation experience and</w:t>
-      </w:r>
-      <w:r>
-        <w:t>,</w:t>
-      </w:r>
-      <w:r>
-        <w:t xml:space="preserve"> on these maps, places are color-coded depending on their reservation status. The color palette used to mark </w:t>
-      </w:r>
-      <w:r>
-        <w:t>them</w:t>
-      </w:r>
-      <w:r>
-        <w:t xml:space="preserve"> is: green </w:t>
-      </w:r>
-      <w:r>
-        <w:t>–</w:t>
-      </w:r>
-      <w:r>
-        <w:t xml:space="preserve"> available</w:t>
-      </w:r>
-      <w:r>
-        <w:t xml:space="preserve"> place</w:t>
-      </w:r>
-      <w:r>
-        <w:t xml:space="preserve"> –, red – occupied – and finally, yellow – reservation has been made by the authenticated user–.</w:t>
-      </w:r>
-    </w:p>
-    <w:p>
-      <w:pPr>
-        <w:pStyle w:val="NormalWeb"/>
-      </w:pPr>
-    </w:p>
-    <w:p>
-      <w:pPr>
-        <w:pStyle w:val="NormalWeb"/>
-      </w:pPr>
-      <w:r>
-        <w:t xml:space="preserve">The booking process can be done with a simple click on the desired spot. However, if there </w:t>
-      </w:r>
-      <w:r>
-        <w:t>is</w:t>
-      </w:r>
-      <w:r>
-        <w:t xml:space="preserve"> already </w:t>
-      </w:r>
-      <w:r>
-        <w:t xml:space="preserve">another </w:t>
-      </w:r>
-      <w:r>
-        <w:t>reservation for that spot, the user will be notified</w:t>
-      </w:r>
-      <w:r>
-        <w:t xml:space="preserve"> about it</w:t>
-      </w:r>
-      <w:r>
-        <w:t xml:space="preserve"> and will not be able to make </w:t>
-      </w:r>
-      <w:r>
-        <w:t>it</w:t>
-      </w:r>
-      <w:r>
-        <w:t xml:space="preserve"> if another reservation is scheduled for the </w:t>
-      </w:r>
-      <w:r>
-        <w:t>wanted</w:t>
-      </w:r>
-      <w:r>
-        <w:t xml:space="preserve"> interval. For meeting rooms, on the other hand, the user will receive a recomm</w:t>
-      </w:r>
-      <w:r>
-        <w:t>e</w:t>
-      </w:r>
-      <w:r>
-        <w:t xml:space="preserve">ndation for an available </w:t>
-      </w:r>
-      <w:r>
-        <w:t xml:space="preserve">meeting </w:t>
-      </w:r>
-      <w:r>
-        <w:t xml:space="preserve">room for the desired </w:t>
-      </w:r>
-      <w:r>
-        <w:t>time</w:t>
-      </w:r>
-      <w:r>
-        <w:t xml:space="preserve"> if the room is not available in the initial interval.</w:t>
-      </w:r>
-    </w:p>
-    <w:p>
-      <w:pPr>
-        <w:pStyle w:val="NormalWeb"/>
-      </w:pPr>
-    </w:p>
-    <w:p>
-      <w:pPr>
-        <w:pStyle w:val="NormalWeb"/>
-      </w:pPr>
-      <w:r>
-        <w:t>This paper will present all the stages that have underpinned the development of the application, from the initial flow thinking and its database to the APIs used for integrating its functionalities.</w:t>
-      </w:r>
-    </w:p>
-    <w:p>
-      <w:pPr>
-        <w:ind w:left="360" w:firstLine="360"/>
-        <w:rPr>
-          <w:sz w:val="24"/>
-          <w:szCs w:val="24"/>
-        </w:rPr>
-      </w:pPr>
-    </w:p>
-    <w:p>
-      <w:pPr>
-        <w:ind w:left="360" w:firstLine="360"/>
-        <w:rPr>
-          <w:sz w:val="24"/>
-          <w:szCs w:val="24"/>
-        </w:rPr>
-      </w:pPr>
-    </w:p>
-    <w:p>
-      <w:pPr>
-        <w:ind w:left="360" w:firstLine="360"/>
-        <w:rPr>
-          <w:sz w:val="24"/>
-          <w:szCs w:val="24"/>
-        </w:rPr>
-      </w:pPr>
-    </w:p>
-    <w:p>
-      <w:pPr>
-        <w:ind w:left="360" w:firstLine="360"/>
-        <w:rPr>
-          <w:sz w:val="24"/>
-          <w:szCs w:val="24"/>
-        </w:rPr>
-      </w:pPr>
-    </w:p>
-    <w:p>
-      <w:pPr>
-        <w:ind w:left="360" w:firstLine="360"/>
-        <w:rPr>
-          <w:sz w:val="24"/>
-          <w:szCs w:val="24"/>
-        </w:rPr>
-      </w:pPr>
-    </w:p>
-    <w:p>
-      <w:pPr>
-        <w:ind w:left="360" w:firstLine="360"/>
-        <w:rPr>
-          <w:sz w:val="24"/>
-          <w:szCs w:val="24"/>
-        </w:rPr>
-      </w:pPr>
-    </w:p>
-    <w:p>
-      <w:pPr>
-        <w:ind w:left="360" w:firstLine="360"/>
-        <w:rPr>
-          <w:sz w:val="24"/>
-          <w:szCs w:val="24"/>
-        </w:rPr>
-      </w:pPr>
-    </w:p>
-    <w:p>
-      <w:pPr>
-        <w:ind w:left="360" w:firstLine="360"/>
-        <w:rPr>
-          <w:sz w:val="24"/>
-          <w:szCs w:val="24"/>
-        </w:rPr>
-      </w:pPr>
-    </w:p>
-    <w:p>
-      <w:pPr>
-        <w:ind w:left="360" w:firstLine="360"/>
-        <w:rPr>
-          <w:sz w:val="24"/>
-          <w:szCs w:val="24"/>
-        </w:rPr>
-      </w:pPr>
-    </w:p>
-    <w:p>
-      <w:pPr>
-        <w:ind w:left="360" w:firstLine="360"/>
-        <w:rPr>
-          <w:sz w:val="24"/>
-          <w:szCs w:val="24"/>
-        </w:rPr>
-      </w:pPr>
-      <w:r>
-        <w:rPr>
-          <w:sz w:val="24"/>
-          <w:szCs w:val="24"/>
-        </w:rPr>
-        <w:t>Problemă:</w:t>
-      </w:r>
-    </w:p>
-    <w:p>
-      <w:pPr>
-        <w:ind w:left="360" w:firstLine="360"/>
-        <w:rPr>
-          <w:sz w:val="24"/>
-          <w:szCs w:val="24"/>
-        </w:rPr>
-      </w:pPr>
-    </w:p>
-    <w:p>
-      <w:pPr>
-        <w:ind w:left="360" w:firstLine="360"/>
-        <w:rPr>
-          <w:sz w:val="24"/>
-          <w:szCs w:val="24"/>
-        </w:rPr>
-      </w:pPr>
-      <w:r>
-        <w:rPr>
-          <w:sz w:val="24"/>
-          <w:szCs w:val="24"/>
-        </w:rPr>
-        <w:t>În cadrul firmei în care mi-am făcut practica vara trecută, mersul la birou mi s-a părut util pentru facilitarea socializării si</w:t>
-      </w:r>
-      <w:r>
-        <w:rPr>
-          <w:sz w:val="24"/>
-          <w:szCs w:val="24"/>
-        </w:rPr>
-        <w:t xml:space="preserve"> a</w:t>
-      </w:r>
-      <w:r>
-        <w:rPr>
-          <w:sz w:val="24"/>
-          <w:szCs w:val="24"/>
-        </w:rPr>
-        <w:t xml:space="preserve"> colaborării în cadrul echipei, însă acest lucru venea și cu dezavantaje. Gândul că exista posibilitatea </w:t>
-      </w:r>
-      <w:r>
-        <w:rPr>
-          <w:sz w:val="24"/>
-          <w:szCs w:val="24"/>
-        </w:rPr>
-        <w:t>să nu găsesc loc lângă cei de la care învățam, acest lucru făcând comunicarea mai greoaie, mă neliniștea. Din cauza acestei probleme, încercam să ajung dimineața cât mai repede astfel încât să pot să</w:t>
-      </w:r>
-      <w:r>
-        <w:rPr>
-          <w:sz w:val="24"/>
-          <w:szCs w:val="24"/>
-        </w:rPr>
-        <w:t xml:space="preserve"> prind un loc pe lângă cei cu care lucram</w:t>
-      </w:r>
-      <w:r>
-        <w:rPr>
-          <w:sz w:val="24"/>
-          <w:szCs w:val="24"/>
+      <w:proofErr w:type="spellStart"/>
+      <w:r>
+        <w:rPr>
+          <w:sz w:val="24"/>
+          <w:szCs w:val="24"/>
+          <w:lang w:val="en-US"/>
+        </w:rPr>
+        <w:t>cele</w:t>
+      </w:r>
+      <w:proofErr w:type="spellEnd"/>
+      <w:r>
+        <w:rPr>
+          <w:sz w:val="24"/>
+          <w:szCs w:val="24"/>
+          <w:lang w:val="en-US"/>
+        </w:rPr>
+        <w:t xml:space="preserve"> </w:t>
+      </w:r>
+      <w:proofErr w:type="spellStart"/>
+      <w:r>
+        <w:rPr>
+          <w:sz w:val="24"/>
+          <w:szCs w:val="24"/>
+          <w:lang w:val="en-US"/>
+        </w:rPr>
+        <w:t>mai</w:t>
+      </w:r>
+      <w:proofErr w:type="spellEnd"/>
+      <w:r>
+        <w:rPr>
+          <w:sz w:val="24"/>
+          <w:szCs w:val="24"/>
+          <w:lang w:val="en-US"/>
+        </w:rPr>
+        <w:t xml:space="preserve"> </w:t>
+      </w:r>
+      <w:proofErr w:type="spellStart"/>
+      <w:r>
+        <w:rPr>
+          <w:sz w:val="24"/>
+          <w:szCs w:val="24"/>
+          <w:lang w:val="en-US"/>
+        </w:rPr>
+        <w:t>mari</w:t>
+      </w:r>
+      <w:proofErr w:type="spellEnd"/>
+      <w:r>
+        <w:rPr>
+          <w:sz w:val="24"/>
+          <w:szCs w:val="24"/>
+          <w:lang w:val="en-US"/>
+        </w:rPr>
+        <w:t xml:space="preserve"> framework-</w:t>
+      </w:r>
+      <w:proofErr w:type="spellStart"/>
+      <w:r>
+        <w:rPr>
+          <w:sz w:val="24"/>
+          <w:szCs w:val="24"/>
+          <w:lang w:val="en-US"/>
+        </w:rPr>
+        <w:t>uri</w:t>
+      </w:r>
+      <w:proofErr w:type="spellEnd"/>
+      <w:r>
+        <w:rPr>
+          <w:sz w:val="24"/>
+          <w:szCs w:val="24"/>
+          <w:lang w:val="en-US"/>
+        </w:rPr>
+        <w:t xml:space="preserve"> web</w:t>
+      </w:r>
+      <w:r>
+        <w:rPr>
+          <w:sz w:val="24"/>
+          <w:szCs w:val="24"/>
+          <w:lang w:val="en-US"/>
+        </w:rPr>
+        <w:t>.\cite{citation6}</w:t>
+      </w:r>
+      <w:r>
+        <w:rPr>
+          <w:sz w:val="24"/>
+          <w:szCs w:val="24"/>
+          <w:lang w:val="en-US"/>
+        </w:rPr>
+        <w:t xml:space="preserve"> </w:t>
+      </w:r>
+      <w:r>
+        <w:rPr>
+          <w:sz w:val="24"/>
+          <w:szCs w:val="24"/>
+          <w:lang w:val="en-US"/>
+        </w:rPr>
+        <w:t>Token-</w:t>
+      </w:r>
+      <w:proofErr w:type="spellStart"/>
+      <w:r>
+        <w:rPr>
+          <w:sz w:val="24"/>
+          <w:szCs w:val="24"/>
+          <w:lang w:val="en-US"/>
+        </w:rPr>
+        <w:t>ul</w:t>
+      </w:r>
+      <w:proofErr w:type="spellEnd"/>
+      <w:r>
+        <w:rPr>
+          <w:sz w:val="24"/>
+          <w:szCs w:val="24"/>
+          <w:lang w:val="en-US"/>
+        </w:rPr>
+        <w:t xml:space="preserve"> </w:t>
+      </w:r>
+      <w:proofErr w:type="spellStart"/>
+      <w:r>
+        <w:rPr>
+          <w:sz w:val="24"/>
+          <w:szCs w:val="24"/>
+          <w:lang w:val="en-US"/>
+        </w:rPr>
+        <w:t>este</w:t>
+      </w:r>
+      <w:proofErr w:type="spellEnd"/>
+      <w:r>
+        <w:rPr>
+          <w:sz w:val="24"/>
+          <w:szCs w:val="24"/>
+          <w:lang w:val="en-US"/>
+        </w:rPr>
+        <w:t xml:space="preserve"> format </w:t>
+      </w:r>
+      <w:proofErr w:type="spellStart"/>
+      <w:r>
+        <w:rPr>
+          <w:sz w:val="24"/>
+          <w:szCs w:val="24"/>
+          <w:lang w:val="en-US"/>
+        </w:rPr>
+        <w:t>dintr</w:t>
+      </w:r>
+      <w:proofErr w:type="spellEnd"/>
+      <w:r>
+        <w:rPr>
+          <w:sz w:val="24"/>
+          <w:szCs w:val="24"/>
+          <w:lang w:val="en-US"/>
+        </w:rPr>
+        <w:t xml:space="preserve">-un header, un payload </w:t>
+      </w:r>
+      <w:proofErr w:type="spellStart"/>
+      <w:r>
+        <w:rPr>
+          <w:sz w:val="24"/>
+          <w:szCs w:val="24"/>
+          <w:lang w:val="en-US"/>
+        </w:rPr>
+        <w:t>și</w:t>
+      </w:r>
+      <w:proofErr w:type="spellEnd"/>
+      <w:r>
+        <w:rPr>
+          <w:sz w:val="24"/>
+          <w:szCs w:val="24"/>
+          <w:lang w:val="en-US"/>
+        </w:rPr>
+        <w:t xml:space="preserve"> o </w:t>
+      </w:r>
+      <w:proofErr w:type="spellStart"/>
+      <w:r>
+        <w:rPr>
+          <w:sz w:val="24"/>
+          <w:szCs w:val="24"/>
+          <w:lang w:val="en-US"/>
+        </w:rPr>
+        <w:t>semnătură</w:t>
+      </w:r>
+      <w:proofErr w:type="spellEnd"/>
+      <w:r>
+        <w:rPr>
+          <w:sz w:val="24"/>
+          <w:szCs w:val="24"/>
+          <w:lang w:val="en-US"/>
+        </w:rPr>
+        <w:t xml:space="preserve">/ </w:t>
+      </w:r>
+      <w:proofErr w:type="spellStart"/>
+      <w:r>
+        <w:rPr>
+          <w:sz w:val="24"/>
+          <w:szCs w:val="24"/>
+          <w:lang w:val="en-US"/>
+        </w:rPr>
+        <w:t>datele</w:t>
+      </w:r>
+      <w:proofErr w:type="spellEnd"/>
+      <w:r>
+        <w:rPr>
+          <w:sz w:val="24"/>
+          <w:szCs w:val="24"/>
+          <w:lang w:val="en-US"/>
+        </w:rPr>
+        <w:t xml:space="preserve"> </w:t>
+      </w:r>
+      <w:proofErr w:type="spellStart"/>
+      <w:r>
+        <w:rPr>
+          <w:sz w:val="24"/>
+          <w:szCs w:val="24"/>
+          <w:lang w:val="en-US"/>
+        </w:rPr>
+        <w:t>criptate</w:t>
+      </w:r>
+      <w:proofErr w:type="spellEnd"/>
+      <w:r>
+        <w:rPr>
+          <w:sz w:val="24"/>
+          <w:szCs w:val="24"/>
+          <w:lang w:val="en-US"/>
+        </w:rPr>
+        <w:t xml:space="preserve">. </w:t>
+      </w:r>
+      <w:proofErr w:type="spellStart"/>
+      <w:r>
+        <w:rPr>
+          <w:sz w:val="24"/>
+          <w:szCs w:val="24"/>
+          <w:lang w:val="en-US"/>
+        </w:rPr>
+        <w:t>Primele</w:t>
+      </w:r>
+      <w:proofErr w:type="spellEnd"/>
+      <w:r>
+        <w:rPr>
+          <w:sz w:val="24"/>
+          <w:szCs w:val="24"/>
+          <w:lang w:val="en-US"/>
+        </w:rPr>
+        <w:t xml:space="preserve"> </w:t>
+      </w:r>
+      <w:proofErr w:type="spellStart"/>
+      <w:r>
+        <w:rPr>
+          <w:sz w:val="24"/>
+          <w:szCs w:val="24"/>
+          <w:lang w:val="en-US"/>
+        </w:rPr>
+        <w:t>două</w:t>
+      </w:r>
+      <w:proofErr w:type="spellEnd"/>
+      <w:r>
+        <w:rPr>
+          <w:sz w:val="24"/>
+          <w:szCs w:val="24"/>
+          <w:lang w:val="en-US"/>
+        </w:rPr>
+        <w:t xml:space="preserve"> sunt </w:t>
+      </w:r>
+      <w:proofErr w:type="spellStart"/>
+      <w:r>
+        <w:rPr>
+          <w:sz w:val="24"/>
+          <w:szCs w:val="24"/>
+          <w:lang w:val="en-US"/>
+        </w:rPr>
+        <w:t>obiecte</w:t>
+      </w:r>
+      <w:proofErr w:type="spellEnd"/>
+      <w:r>
+        <w:rPr>
+          <w:sz w:val="24"/>
+          <w:szCs w:val="24"/>
+          <w:lang w:val="en-US"/>
+        </w:rPr>
+        <w:t xml:space="preserve"> de tip JSON cu o </w:t>
+      </w:r>
+      <w:proofErr w:type="spellStart"/>
+      <w:r>
+        <w:rPr>
+          <w:sz w:val="24"/>
+          <w:szCs w:val="24"/>
+          <w:lang w:val="en-US"/>
+        </w:rPr>
+        <w:t>structură</w:t>
+      </w:r>
+      <w:proofErr w:type="spellEnd"/>
+      <w:r>
+        <w:rPr>
+          <w:sz w:val="24"/>
+          <w:szCs w:val="24"/>
+          <w:lang w:val="en-US"/>
+        </w:rPr>
+        <w:t xml:space="preserve"> </w:t>
+      </w:r>
+      <w:proofErr w:type="spellStart"/>
+      <w:r>
+        <w:rPr>
+          <w:sz w:val="24"/>
+          <w:szCs w:val="24"/>
+          <w:lang w:val="en-US"/>
+        </w:rPr>
+        <w:t>deja</w:t>
+      </w:r>
+      <w:proofErr w:type="spellEnd"/>
+      <w:r>
+        <w:rPr>
+          <w:sz w:val="24"/>
+          <w:szCs w:val="24"/>
+          <w:lang w:val="en-US"/>
+        </w:rPr>
+        <w:t xml:space="preserve"> </w:t>
+      </w:r>
+      <w:proofErr w:type="spellStart"/>
+      <w:r>
+        <w:rPr>
+          <w:sz w:val="24"/>
+          <w:szCs w:val="24"/>
+          <w:lang w:val="en-US"/>
+        </w:rPr>
+        <w:t>definită</w:t>
+      </w:r>
+      <w:proofErr w:type="spellEnd"/>
+      <w:r>
+        <w:rPr>
+          <w:sz w:val="24"/>
+          <w:szCs w:val="24"/>
+          <w:lang w:val="en-US"/>
+        </w:rPr>
+        <w:t xml:space="preserve">, </w:t>
+      </w:r>
+      <w:proofErr w:type="spellStart"/>
+      <w:r>
+        <w:rPr>
+          <w:sz w:val="24"/>
+          <w:szCs w:val="24"/>
+          <w:lang w:val="en-US"/>
+        </w:rPr>
+        <w:t>însă</w:t>
+      </w:r>
+      <w:proofErr w:type="spellEnd"/>
+      <w:r>
+        <w:rPr>
+          <w:sz w:val="24"/>
+          <w:szCs w:val="24"/>
+          <w:lang w:val="en-US"/>
+        </w:rPr>
+        <w:t xml:space="preserve"> ultima </w:t>
+      </w:r>
+      <w:proofErr w:type="spellStart"/>
+      <w:r>
+        <w:rPr>
+          <w:sz w:val="24"/>
+          <w:szCs w:val="24"/>
+          <w:lang w:val="en-US"/>
+        </w:rPr>
+        <w:t>parte</w:t>
+      </w:r>
+      <w:proofErr w:type="spellEnd"/>
+      <w:r>
+        <w:rPr>
+          <w:sz w:val="24"/>
+          <w:szCs w:val="24"/>
+          <w:lang w:val="en-US"/>
+        </w:rPr>
+        <w:t xml:space="preserve"> </w:t>
+      </w:r>
+      <w:proofErr w:type="spellStart"/>
+      <w:r>
+        <w:rPr>
+          <w:sz w:val="24"/>
+          <w:szCs w:val="24"/>
+          <w:lang w:val="en-US"/>
+        </w:rPr>
+        <w:t>depinde</w:t>
+      </w:r>
+      <w:proofErr w:type="spellEnd"/>
+      <w:r>
+        <w:rPr>
+          <w:sz w:val="24"/>
+          <w:szCs w:val="24"/>
+          <w:lang w:val="en-US"/>
+        </w:rPr>
+        <w:t xml:space="preserve"> </w:t>
+      </w:r>
+      <w:proofErr w:type="spellStart"/>
+      <w:r>
+        <w:rPr>
+          <w:sz w:val="24"/>
+          <w:szCs w:val="24"/>
+          <w:lang w:val="en-US"/>
+        </w:rPr>
+        <w:t>în</w:t>
+      </w:r>
+      <w:proofErr w:type="spellEnd"/>
+      <w:r>
+        <w:rPr>
+          <w:sz w:val="24"/>
+          <w:szCs w:val="24"/>
+          <w:lang w:val="en-US"/>
+        </w:rPr>
+        <w:t xml:space="preserve"> mod direct de </w:t>
+      </w:r>
+      <w:proofErr w:type="spellStart"/>
+      <w:r>
+        <w:rPr>
+          <w:sz w:val="24"/>
+          <w:szCs w:val="24"/>
+          <w:lang w:val="en-US"/>
+        </w:rPr>
+        <w:t>tipul</w:t>
+      </w:r>
+      <w:proofErr w:type="spellEnd"/>
+      <w:r>
+        <w:rPr>
+          <w:sz w:val="24"/>
+          <w:szCs w:val="24"/>
+          <w:lang w:val="en-US"/>
+        </w:rPr>
+        <w:t xml:space="preserve"> de </w:t>
+      </w:r>
+      <w:proofErr w:type="spellStart"/>
+      <w:r>
+        <w:rPr>
+          <w:sz w:val="24"/>
+          <w:szCs w:val="24"/>
+          <w:lang w:val="en-US"/>
+        </w:rPr>
+        <w:t>criptare</w:t>
+      </w:r>
+      <w:proofErr w:type="spellEnd"/>
+      <w:r>
+        <w:rPr>
+          <w:sz w:val="24"/>
+          <w:szCs w:val="24"/>
+          <w:lang w:val="en-US"/>
+        </w:rPr>
+        <w:t xml:space="preserve"> </w:t>
+      </w:r>
+      <w:proofErr w:type="spellStart"/>
+      <w:r>
+        <w:rPr>
+          <w:sz w:val="24"/>
+          <w:szCs w:val="24"/>
+          <w:lang w:val="en-US"/>
+        </w:rPr>
+        <w:t>utilizat</w:t>
+      </w:r>
+      <w:proofErr w:type="spellEnd"/>
+      <w:r>
+        <w:rPr>
+          <w:sz w:val="24"/>
+          <w:szCs w:val="24"/>
+          <w:lang w:val="en-US"/>
         </w:rPr>
         <w:t>.</w:t>
       </w:r>
-      <w:r>
-        <w:rPr>
-          <w:sz w:val="24"/>
-          <w:szCs w:val="24"/>
-        </w:rPr>
-        <w:t xml:space="preserve"> Și cum încercam eu asta, toată lumea o făcea de fapt. </w:t>
-      </w:r>
-      <w:r>
-        <w:rPr>
-          <w:sz w:val="24"/>
-          <w:szCs w:val="24"/>
-        </w:rPr>
-        <w:t>Deseor</w:t>
-      </w:r>
-      <w:r>
-        <w:rPr>
-          <w:sz w:val="24"/>
-          <w:szCs w:val="24"/>
-        </w:rPr>
-        <w:t xml:space="preserve">i </w:t>
-      </w:r>
-      <w:r>
-        <w:rPr>
-          <w:sz w:val="24"/>
-          <w:szCs w:val="24"/>
-        </w:rPr>
-        <w:t>interveneau probleme</w:t>
-      </w:r>
-      <w:r>
-        <w:rPr>
-          <w:sz w:val="24"/>
-          <w:szCs w:val="24"/>
-        </w:rPr>
-        <w:t xml:space="preserve"> legate de rezervarea în sine a birourilor,  dificultăți</w:t>
-      </w:r>
-      <w:r>
-        <w:rPr>
-          <w:sz w:val="24"/>
-          <w:szCs w:val="24"/>
-        </w:rPr>
-        <w:t xml:space="preserve"> care se</w:t>
-      </w:r>
-      <w:r>
-        <w:rPr>
-          <w:sz w:val="24"/>
-          <w:szCs w:val="24"/>
-        </w:rPr>
-        <w:t xml:space="preserve"> extindea</w:t>
-      </w:r>
-      <w:r>
-        <w:rPr>
-          <w:sz w:val="24"/>
-          <w:szCs w:val="24"/>
-        </w:rPr>
-        <w:t>u</w:t>
-      </w:r>
-      <w:r>
-        <w:rPr>
-          <w:sz w:val="24"/>
-          <w:szCs w:val="24"/>
-        </w:rPr>
-        <w:t xml:space="preserve"> și </w:t>
-      </w:r>
-      <w:r>
-        <w:rPr>
-          <w:sz w:val="24"/>
-          <w:szCs w:val="24"/>
+    </w:p>
+    <w:p>
+      <w:pPr>
+        <w:ind w:left="1440"/>
+        <w:rPr>
+          <w:sz w:val="24"/>
+          <w:szCs w:val="24"/>
+          <w:lang w:val="en-US"/>
+        </w:rPr>
+      </w:pPr>
+      <w:r>
+        <w:rPr>
+          <w:sz w:val="24"/>
+          <w:szCs w:val="24"/>
+          <w:lang w:val="en-US"/>
+        </w:rPr>
+        <w:t xml:space="preserve">Modul </w:t>
+      </w:r>
+      <w:proofErr w:type="spellStart"/>
+      <w:r>
+        <w:rPr>
+          <w:sz w:val="24"/>
+          <w:szCs w:val="24"/>
+          <w:lang w:val="en-US"/>
+        </w:rPr>
+        <w:t>în</w:t>
+      </w:r>
+      <w:proofErr w:type="spellEnd"/>
+      <w:r>
+        <w:rPr>
+          <w:sz w:val="24"/>
+          <w:szCs w:val="24"/>
+          <w:lang w:val="en-US"/>
+        </w:rPr>
+        <w:t xml:space="preserve"> care se </w:t>
+      </w:r>
+      <w:proofErr w:type="spellStart"/>
+      <w:r>
+        <w:rPr>
+          <w:sz w:val="24"/>
+          <w:szCs w:val="24"/>
+          <w:lang w:val="en-US"/>
+        </w:rPr>
+        <w:t>folosește</w:t>
+      </w:r>
+      <w:proofErr w:type="spellEnd"/>
+      <w:r>
+        <w:rPr>
+          <w:sz w:val="24"/>
+          <w:szCs w:val="24"/>
+          <w:lang w:val="en-US"/>
+        </w:rPr>
+        <w:t xml:space="preserve"> </w:t>
+      </w:r>
+      <w:proofErr w:type="spellStart"/>
+      <w:r>
+        <w:rPr>
+          <w:sz w:val="24"/>
+          <w:szCs w:val="24"/>
+          <w:lang w:val="en-US"/>
+        </w:rPr>
+        <w:t>acest</w:t>
+      </w:r>
+      <w:proofErr w:type="spellEnd"/>
+      <w:r>
+        <w:rPr>
+          <w:sz w:val="24"/>
+          <w:szCs w:val="24"/>
+          <w:lang w:val="en-US"/>
+        </w:rPr>
+        <w:t xml:space="preserve"> token </w:t>
+      </w:r>
+      <w:proofErr w:type="spellStart"/>
+      <w:r>
+        <w:rPr>
+          <w:sz w:val="24"/>
+          <w:szCs w:val="24"/>
+          <w:lang w:val="en-US"/>
+        </w:rPr>
+        <w:t>este</w:t>
+      </w:r>
+      <w:proofErr w:type="spellEnd"/>
+      <w:r>
+        <w:rPr>
+          <w:sz w:val="24"/>
+          <w:szCs w:val="24"/>
+          <w:lang w:val="en-US"/>
+        </w:rPr>
+        <w:t xml:space="preserve"> </w:t>
+      </w:r>
+      <w:proofErr w:type="spellStart"/>
+      <w:r>
+        <w:rPr>
+          <w:sz w:val="24"/>
+          <w:szCs w:val="24"/>
+          <w:lang w:val="en-US"/>
+        </w:rPr>
+        <w:t>următorul</w:t>
+      </w:r>
+      <w:proofErr w:type="spellEnd"/>
+      <w:r>
+        <w:rPr>
+          <w:sz w:val="24"/>
+          <w:szCs w:val="24"/>
+          <w:lang w:val="en-US"/>
+        </w:rPr>
+        <w:t xml:space="preserve">. Mai </w:t>
+      </w:r>
+      <w:proofErr w:type="spellStart"/>
+      <w:r>
+        <w:rPr>
+          <w:sz w:val="24"/>
+          <w:szCs w:val="24"/>
+          <w:lang w:val="en-US"/>
+        </w:rPr>
+        <w:t>întâi</w:t>
+      </w:r>
+      <w:proofErr w:type="spellEnd"/>
+      <w:r>
+        <w:rPr>
+          <w:sz w:val="24"/>
+          <w:szCs w:val="24"/>
+          <w:lang w:val="en-US"/>
+        </w:rPr>
+        <w:t xml:space="preserve">, din browser, se </w:t>
+      </w:r>
+      <w:proofErr w:type="spellStart"/>
+      <w:r>
+        <w:rPr>
+          <w:sz w:val="24"/>
+          <w:szCs w:val="24"/>
+          <w:lang w:val="en-US"/>
+        </w:rPr>
+        <w:t>trimite</w:t>
+      </w:r>
+      <w:proofErr w:type="spellEnd"/>
+      <w:r>
+        <w:rPr>
+          <w:sz w:val="24"/>
+          <w:szCs w:val="24"/>
+          <w:lang w:val="en-US"/>
+        </w:rPr>
+        <w:t xml:space="preserve"> </w:t>
+      </w:r>
+      <w:proofErr w:type="spellStart"/>
+      <w:r>
+        <w:rPr>
+          <w:sz w:val="24"/>
+          <w:szCs w:val="24"/>
+          <w:lang w:val="en-US"/>
+        </w:rPr>
+        <w:t>către</w:t>
+      </w:r>
+      <w:proofErr w:type="spellEnd"/>
+      <w:r>
+        <w:rPr>
+          <w:sz w:val="24"/>
+          <w:szCs w:val="24"/>
+          <w:lang w:val="en-US"/>
+        </w:rPr>
+        <w:t xml:space="preserve"> backend, printr-o </w:t>
+      </w:r>
+      <w:proofErr w:type="spellStart"/>
+      <w:r>
+        <w:rPr>
+          <w:sz w:val="24"/>
+          <w:szCs w:val="24"/>
+          <w:lang w:val="en-US"/>
+        </w:rPr>
+        <w:t>metodă</w:t>
+      </w:r>
+      <w:proofErr w:type="spellEnd"/>
+      <w:r>
+        <w:rPr>
+          <w:sz w:val="24"/>
+          <w:szCs w:val="24"/>
+          <w:lang w:val="en-US"/>
+        </w:rPr>
+        <w:t xml:space="preserve"> HTTP de </w:t>
+      </w:r>
+      <w:proofErr w:type="spellStart"/>
+      <w:r>
+        <w:rPr>
+          <w:sz w:val="24"/>
+          <w:szCs w:val="24"/>
+          <w:lang w:val="en-US"/>
+        </w:rPr>
+        <w:t>tipul</w:t>
+      </w:r>
+      <w:proofErr w:type="spellEnd"/>
+      <w:r>
+        <w:rPr>
+          <w:sz w:val="24"/>
+          <w:szCs w:val="24"/>
+          <w:lang w:val="en-US"/>
+        </w:rPr>
+        <w:t xml:space="preserve"> POST pe endpoint-</w:t>
+      </w:r>
+      <w:proofErr w:type="spellStart"/>
+      <w:r>
+        <w:rPr>
+          <w:sz w:val="24"/>
+          <w:szCs w:val="24"/>
+          <w:lang w:val="en-US"/>
+        </w:rPr>
+        <w:t>ul</w:t>
+      </w:r>
+      <w:proofErr w:type="spellEnd"/>
+      <w:r>
+        <w:rPr>
+          <w:sz w:val="24"/>
+          <w:szCs w:val="24"/>
+          <w:lang w:val="en-US"/>
+        </w:rPr>
+        <w:t xml:space="preserve"> de /login, un username </w:t>
+      </w:r>
+      <w:proofErr w:type="spellStart"/>
+      <w:r>
+        <w:rPr>
+          <w:sz w:val="24"/>
+          <w:szCs w:val="24"/>
+          <w:lang w:val="en-US"/>
+        </w:rPr>
+        <w:t>și</w:t>
+      </w:r>
+      <w:proofErr w:type="spellEnd"/>
+      <w:r>
+        <w:rPr>
+          <w:sz w:val="24"/>
+          <w:szCs w:val="24"/>
+          <w:lang w:val="en-US"/>
+        </w:rPr>
+        <w:t xml:space="preserve"> o </w:t>
+      </w:r>
+      <w:proofErr w:type="spellStart"/>
+      <w:r>
+        <w:rPr>
+          <w:sz w:val="24"/>
+          <w:szCs w:val="24"/>
+          <w:lang w:val="en-US"/>
+        </w:rPr>
+        <w:t>parolă</w:t>
+      </w:r>
+      <w:proofErr w:type="spellEnd"/>
+      <w:r>
+        <w:rPr>
+          <w:sz w:val="24"/>
+          <w:szCs w:val="24"/>
+          <w:lang w:val="en-US"/>
+        </w:rPr>
+        <w:t xml:space="preserve"> </w:t>
+      </w:r>
+      <w:proofErr w:type="spellStart"/>
+      <w:r>
+        <w:rPr>
+          <w:sz w:val="24"/>
+          <w:szCs w:val="24"/>
+          <w:lang w:val="en-US"/>
         </w:rPr>
         <w:t>pentru</w:t>
       </w:r>
-      <w:r>
-        <w:rPr>
-          <w:sz w:val="24"/>
-          <w:szCs w:val="24"/>
-        </w:rPr>
-        <w:t xml:space="preserve"> locuril</w:t>
-      </w:r>
-      <w:r>
-        <w:rPr>
-          <w:sz w:val="24"/>
-          <w:szCs w:val="24"/>
-        </w:rPr>
-        <w:t>e</w:t>
-      </w:r>
-      <w:r>
-        <w:rPr>
-          <w:sz w:val="24"/>
-          <w:szCs w:val="24"/>
-        </w:rPr>
-        <w:t xml:space="preserve"> de parcare</w:t>
-      </w:r>
-      <w:r>
-        <w:rPr>
-          <w:sz w:val="24"/>
-          <w:szCs w:val="24"/>
-        </w:rPr>
-        <w:t>. Acest fapt</w:t>
-      </w:r>
-      <w:r>
-        <w:rPr>
-          <w:sz w:val="24"/>
-          <w:szCs w:val="24"/>
-        </w:rPr>
-        <w:t xml:space="preserve"> duce</w:t>
-      </w:r>
-      <w:r>
-        <w:rPr>
-          <w:sz w:val="24"/>
-          <w:szCs w:val="24"/>
-        </w:rPr>
-        <w:t>,</w:t>
-      </w:r>
-      <w:r>
-        <w:rPr>
-          <w:sz w:val="24"/>
-          <w:szCs w:val="24"/>
-        </w:rPr>
-        <w:t xml:space="preserve"> în timp</w:t>
-      </w:r>
-      <w:r>
-        <w:rPr>
-          <w:sz w:val="24"/>
-          <w:szCs w:val="24"/>
-        </w:rPr>
-        <w:t>,</w:t>
-      </w:r>
-      <w:r>
-        <w:rPr>
-          <w:sz w:val="24"/>
-          <w:szCs w:val="24"/>
-        </w:rPr>
-        <w:t xml:space="preserve"> la neorganizare și haos.</w:t>
-      </w:r>
-      <w:r>
-        <w:rPr>
-          <w:sz w:val="24"/>
-          <w:szCs w:val="24"/>
+      <w:proofErr w:type="spellEnd"/>
+      <w:r>
+        <w:rPr>
+          <w:sz w:val="24"/>
+          <w:szCs w:val="24"/>
+          <w:lang w:val="en-US"/>
+        </w:rPr>
+        <w:t xml:space="preserve"> care server-</w:t>
+      </w:r>
+      <w:proofErr w:type="spellStart"/>
+      <w:r>
+        <w:rPr>
+          <w:sz w:val="24"/>
+          <w:szCs w:val="24"/>
+          <w:lang w:val="en-US"/>
+        </w:rPr>
+        <w:t>ul</w:t>
+      </w:r>
+      <w:proofErr w:type="spellEnd"/>
+      <w:r>
+        <w:rPr>
+          <w:sz w:val="24"/>
+          <w:szCs w:val="24"/>
+          <w:lang w:val="en-US"/>
         </w:rPr>
         <w:t xml:space="preserve"> </w:t>
       </w:r>
-    </w:p>
-    <w:p>
-      <w:pPr>
-        <w:ind w:left="360" w:firstLine="360"/>
-        <w:rPr>
-          <w:sz w:val="24"/>
-          <w:szCs w:val="24"/>
-        </w:rPr>
-      </w:pPr>
-    </w:p>
-    <w:p>
-      <w:pPr>
-        <w:ind w:left="360" w:firstLine="360"/>
-        <w:rPr>
-          <w:sz w:val="24"/>
-          <w:szCs w:val="24"/>
-        </w:rPr>
-      </w:pPr>
-    </w:p>
-    <w:p>
-      <w:pPr>
-        <w:ind w:left="360" w:firstLine="360"/>
-        <w:rPr>
-          <w:sz w:val="24"/>
-          <w:szCs w:val="24"/>
-        </w:rPr>
-      </w:pPr>
-      <w:r>
-        <w:rPr>
-          <w:sz w:val="24"/>
-          <w:szCs w:val="24"/>
-        </w:rPr>
-        <w:t>Scop:</w:t>
-      </w:r>
-    </w:p>
-    <w:p>
-      <w:pPr>
-        <w:ind w:left="360" w:firstLine="360"/>
-        <w:rPr>
-          <w:sz w:val="24"/>
-          <w:szCs w:val="24"/>
-        </w:rPr>
-      </w:pPr>
-    </w:p>
-    <w:p>
-      <w:pPr>
-        <w:ind w:left="360" w:firstLine="360"/>
-        <w:rPr>
-          <w:sz w:val="24"/>
-          <w:szCs w:val="24"/>
-        </w:rPr>
-      </w:pPr>
-      <w:r>
-        <w:rPr>
-          <w:sz w:val="24"/>
-          <w:szCs w:val="24"/>
-        </w:rPr>
-        <w:t>Scopul OfOps este cel de a optimiza rezervă</w:t>
-      </w:r>
-      <w:r>
-        <w:rPr>
-          <w:sz w:val="24"/>
-          <w:szCs w:val="24"/>
-        </w:rPr>
-        <w:t>rile resurselor comune dispuse de firmă și de a eficientiza organizarea ședințelor in săli, motivația aplicației fiind cea de a rezolva problema descrisă anterior și facilitarea lucrului de la birou.</w:t>
-      </w:r>
-    </w:p>
-    <w:p>
-      <w:pPr>
-        <w:ind w:left="360" w:firstLine="360"/>
-        <w:rPr>
-          <w:sz w:val="24"/>
-          <w:szCs w:val="24"/>
-        </w:rPr>
-      </w:pPr>
-    </w:p>
-    <w:p>
-      <w:pPr>
-        <w:ind w:left="360" w:firstLine="360"/>
-        <w:rPr>
-          <w:sz w:val="24"/>
-          <w:szCs w:val="24"/>
-        </w:rPr>
-      </w:pPr>
-    </w:p>
-    <w:p>
-      <w:pPr>
-        <w:ind w:left="360" w:firstLine="360"/>
-        <w:rPr>
-          <w:sz w:val="24"/>
-          <w:szCs w:val="24"/>
-        </w:rPr>
-      </w:pPr>
-      <w:r>
-        <w:rPr>
-          <w:sz w:val="24"/>
-          <w:szCs w:val="24"/>
-        </w:rPr>
-        <w:t>Obiective:</w:t>
-      </w:r>
-    </w:p>
-    <w:p>
-      <w:pPr>
-        <w:ind w:left="360" w:firstLine="360"/>
-        <w:rPr>
-          <w:sz w:val="24"/>
-          <w:szCs w:val="24"/>
-        </w:rPr>
-      </w:pPr>
-    </w:p>
-    <w:p>
-      <w:pPr>
-        <w:ind w:left="360" w:firstLine="360"/>
-        <w:rPr>
-          <w:sz w:val="24"/>
-          <w:szCs w:val="24"/>
-        </w:rPr>
-      </w:pPr>
-      <w:r>
-        <w:rPr>
-          <w:sz w:val="24"/>
-          <w:szCs w:val="24"/>
-        </w:rPr>
-        <w:t>Obiectivele principale pe care și le propune OfOps să le îndeplinească sunt:</w:t>
-      </w:r>
-    </w:p>
-    <w:p>
-      <w:pPr>
-        <w:ind w:left="360" w:firstLine="360"/>
-        <w:rPr>
-          <w:sz w:val="24"/>
-          <w:szCs w:val="24"/>
-        </w:rPr>
-      </w:pPr>
+      <w:proofErr w:type="spellStart"/>
+      <w:r>
+        <w:rPr>
+          <w:sz w:val="24"/>
+          <w:szCs w:val="24"/>
+          <w:lang w:val="en-US"/>
+        </w:rPr>
+        <w:t>crează</w:t>
+      </w:r>
+      <w:proofErr w:type="spellEnd"/>
+      <w:r>
+        <w:rPr>
+          <w:sz w:val="24"/>
+          <w:szCs w:val="24"/>
+          <w:lang w:val="en-US"/>
+        </w:rPr>
+        <w:t xml:space="preserve"> un JWT. </w:t>
+      </w:r>
+      <w:proofErr w:type="spellStart"/>
+      <w:r>
+        <w:rPr>
+          <w:sz w:val="24"/>
+          <w:szCs w:val="24"/>
+          <w:lang w:val="en-US"/>
+        </w:rPr>
+        <w:t>Acest</w:t>
+      </w:r>
+      <w:proofErr w:type="spellEnd"/>
+      <w:r>
+        <w:rPr>
+          <w:sz w:val="24"/>
+          <w:szCs w:val="24"/>
+          <w:lang w:val="en-US"/>
+        </w:rPr>
+        <w:t xml:space="preserve"> token </w:t>
+      </w:r>
+      <w:proofErr w:type="spellStart"/>
+      <w:r>
+        <w:rPr>
+          <w:sz w:val="24"/>
+          <w:szCs w:val="24"/>
+          <w:lang w:val="en-US"/>
+        </w:rPr>
+        <w:t>este</w:t>
+      </w:r>
+      <w:proofErr w:type="spellEnd"/>
+      <w:r>
+        <w:rPr>
+          <w:sz w:val="24"/>
+          <w:szCs w:val="24"/>
+          <w:lang w:val="en-US"/>
+        </w:rPr>
+        <w:t xml:space="preserve"> </w:t>
+      </w:r>
+      <w:proofErr w:type="spellStart"/>
+      <w:r>
+        <w:rPr>
+          <w:sz w:val="24"/>
+          <w:szCs w:val="24"/>
+          <w:lang w:val="en-US"/>
+        </w:rPr>
+        <w:t>trimis</w:t>
+      </w:r>
+      <w:proofErr w:type="spellEnd"/>
+      <w:r>
+        <w:rPr>
+          <w:sz w:val="24"/>
+          <w:szCs w:val="24"/>
+          <w:lang w:val="en-US"/>
+        </w:rPr>
+        <w:t xml:space="preserve"> </w:t>
+      </w:r>
+      <w:proofErr w:type="spellStart"/>
+      <w:r>
+        <w:rPr>
+          <w:sz w:val="24"/>
+          <w:szCs w:val="24"/>
+          <w:lang w:val="en-US"/>
+        </w:rPr>
+        <w:t>înapoi</w:t>
+      </w:r>
+      <w:proofErr w:type="spellEnd"/>
+      <w:r>
+        <w:rPr>
+          <w:sz w:val="24"/>
+          <w:szCs w:val="24"/>
+          <w:lang w:val="en-US"/>
+        </w:rPr>
+        <w:t xml:space="preserve"> la frontend, moment </w:t>
+      </w:r>
+      <w:proofErr w:type="spellStart"/>
+      <w:r>
+        <w:rPr>
+          <w:sz w:val="24"/>
+          <w:szCs w:val="24"/>
+          <w:lang w:val="en-US"/>
+        </w:rPr>
+        <w:t>în</w:t>
+      </w:r>
+      <w:proofErr w:type="spellEnd"/>
+      <w:r>
+        <w:rPr>
+          <w:sz w:val="24"/>
+          <w:szCs w:val="24"/>
+          <w:lang w:val="en-US"/>
+        </w:rPr>
+        <w:t xml:space="preserve"> care </w:t>
+      </w:r>
+      <w:proofErr w:type="spellStart"/>
+      <w:r>
+        <w:rPr>
+          <w:sz w:val="24"/>
+          <w:szCs w:val="24"/>
+          <w:lang w:val="en-US"/>
+        </w:rPr>
+        <w:t>acesta</w:t>
+      </w:r>
+      <w:proofErr w:type="spellEnd"/>
+      <w:r>
+        <w:rPr>
+          <w:sz w:val="24"/>
+          <w:szCs w:val="24"/>
+          <w:lang w:val="en-US"/>
+        </w:rPr>
+        <w:t xml:space="preserve"> </w:t>
+      </w:r>
+      <w:proofErr w:type="spellStart"/>
+      <w:r>
+        <w:rPr>
+          <w:sz w:val="24"/>
+          <w:szCs w:val="24"/>
+          <w:lang w:val="en-US"/>
+        </w:rPr>
+        <w:t>trimite</w:t>
+      </w:r>
+      <w:proofErr w:type="spellEnd"/>
+      <w:r>
+        <w:rPr>
+          <w:sz w:val="24"/>
+          <w:szCs w:val="24"/>
+          <w:lang w:val="en-US"/>
+        </w:rPr>
+        <w:t xml:space="preserve"> </w:t>
+      </w:r>
+      <w:proofErr w:type="spellStart"/>
+      <w:r>
+        <w:rPr>
+          <w:sz w:val="24"/>
+          <w:szCs w:val="24"/>
+          <w:lang w:val="en-US"/>
+        </w:rPr>
+        <w:t>înapoi</w:t>
+      </w:r>
+      <w:proofErr w:type="spellEnd"/>
+      <w:r>
+        <w:rPr>
+          <w:sz w:val="24"/>
+          <w:szCs w:val="24"/>
+          <w:lang w:val="en-US"/>
+        </w:rPr>
+        <w:t xml:space="preserve"> header-</w:t>
+      </w:r>
+      <w:proofErr w:type="spellStart"/>
+      <w:r>
+        <w:rPr>
+          <w:sz w:val="24"/>
+          <w:szCs w:val="24"/>
+          <w:lang w:val="en-US"/>
+        </w:rPr>
+        <w:t>ul</w:t>
+      </w:r>
+      <w:proofErr w:type="spellEnd"/>
+      <w:r>
+        <w:rPr>
+          <w:sz w:val="24"/>
+          <w:szCs w:val="24"/>
+          <w:lang w:val="en-US"/>
+        </w:rPr>
+        <w:t xml:space="preserve"> </w:t>
+      </w:r>
+      <w:proofErr w:type="spellStart"/>
+      <w:r>
+        <w:rPr>
+          <w:sz w:val="24"/>
+          <w:szCs w:val="24"/>
+          <w:lang w:val="en-US"/>
+        </w:rPr>
+        <w:t>pentru</w:t>
+      </w:r>
+      <w:proofErr w:type="spellEnd"/>
+      <w:r>
+        <w:rPr>
+          <w:sz w:val="24"/>
+          <w:szCs w:val="24"/>
+          <w:lang w:val="en-US"/>
+        </w:rPr>
+        <w:t xml:space="preserve"> </w:t>
+      </w:r>
+      <w:proofErr w:type="spellStart"/>
+      <w:r>
+        <w:rPr>
+          <w:sz w:val="24"/>
+          <w:szCs w:val="24"/>
+          <w:lang w:val="en-US"/>
+        </w:rPr>
+        <w:t>autorizare</w:t>
+      </w:r>
+      <w:proofErr w:type="spellEnd"/>
+      <w:r>
+        <w:rPr>
+          <w:sz w:val="24"/>
+          <w:szCs w:val="24"/>
+          <w:lang w:val="en-US"/>
+        </w:rPr>
+        <w:t xml:space="preserve">. Se </w:t>
+      </w:r>
+      <w:proofErr w:type="spellStart"/>
+      <w:r>
+        <w:rPr>
+          <w:sz w:val="24"/>
+          <w:szCs w:val="24"/>
+          <w:lang w:val="en-US"/>
+        </w:rPr>
+        <w:t>verifică</w:t>
+      </w:r>
+      <w:proofErr w:type="spellEnd"/>
+      <w:r>
+        <w:rPr>
+          <w:sz w:val="24"/>
+          <w:szCs w:val="24"/>
+          <w:lang w:val="en-US"/>
+        </w:rPr>
+        <w:t xml:space="preserve"> </w:t>
+      </w:r>
+      <w:proofErr w:type="spellStart"/>
+      <w:r>
+        <w:rPr>
+          <w:sz w:val="24"/>
+          <w:szCs w:val="24"/>
+          <w:lang w:val="en-US"/>
+        </w:rPr>
+        <w:t>semnătura</w:t>
+      </w:r>
+      <w:proofErr w:type="spellEnd"/>
+      <w:r>
+        <w:rPr>
+          <w:sz w:val="24"/>
+          <w:szCs w:val="24"/>
+          <w:lang w:val="en-US"/>
+        </w:rPr>
+        <w:t xml:space="preserve"> </w:t>
+      </w:r>
+      <w:proofErr w:type="spellStart"/>
+      <w:r>
+        <w:rPr>
+          <w:sz w:val="24"/>
+          <w:szCs w:val="24"/>
+          <w:lang w:val="en-US"/>
+        </w:rPr>
+        <w:t>și</w:t>
+      </w:r>
+      <w:proofErr w:type="spellEnd"/>
+      <w:r>
+        <w:rPr>
+          <w:sz w:val="24"/>
+          <w:szCs w:val="24"/>
+          <w:lang w:val="en-US"/>
+        </w:rPr>
+        <w:t xml:space="preserve"> se </w:t>
+      </w:r>
+      <w:proofErr w:type="spellStart"/>
+      <w:r>
+        <w:rPr>
+          <w:sz w:val="24"/>
+          <w:szCs w:val="24"/>
+          <w:lang w:val="en-US"/>
+        </w:rPr>
+        <w:t>preiau</w:t>
+      </w:r>
+      <w:proofErr w:type="spellEnd"/>
+      <w:r>
+        <w:rPr>
+          <w:sz w:val="24"/>
+          <w:szCs w:val="24"/>
+          <w:lang w:val="en-US"/>
+        </w:rPr>
+        <w:t xml:space="preserve"> </w:t>
+      </w:r>
+      <w:proofErr w:type="spellStart"/>
+      <w:r>
+        <w:rPr>
+          <w:sz w:val="24"/>
+          <w:szCs w:val="24"/>
+          <w:lang w:val="en-US"/>
+        </w:rPr>
+        <w:t>detaliile</w:t>
+      </w:r>
+      <w:proofErr w:type="spellEnd"/>
+      <w:r>
+        <w:rPr>
+          <w:sz w:val="24"/>
+          <w:szCs w:val="24"/>
+          <w:lang w:val="en-US"/>
+        </w:rPr>
+        <w:t xml:space="preserve"> </w:t>
+      </w:r>
+      <w:proofErr w:type="spellStart"/>
+      <w:r>
+        <w:rPr>
+          <w:sz w:val="24"/>
+          <w:szCs w:val="24"/>
+          <w:lang w:val="en-US"/>
+        </w:rPr>
+        <w:t>utilizatorului</w:t>
+      </w:r>
+      <w:proofErr w:type="spellEnd"/>
+      <w:r>
+        <w:rPr>
+          <w:sz w:val="24"/>
+          <w:szCs w:val="24"/>
+          <w:lang w:val="en-US"/>
+        </w:rPr>
+        <w:t xml:space="preserve"> </w:t>
+      </w:r>
+      <w:proofErr w:type="spellStart"/>
+      <w:r>
+        <w:rPr>
+          <w:sz w:val="24"/>
+          <w:szCs w:val="24"/>
+          <w:lang w:val="en-US"/>
+        </w:rPr>
+        <w:t>și</w:t>
+      </w:r>
+      <w:proofErr w:type="spellEnd"/>
+      <w:r>
+        <w:rPr>
+          <w:sz w:val="24"/>
+          <w:szCs w:val="24"/>
+          <w:lang w:val="en-US"/>
+        </w:rPr>
+        <w:t xml:space="preserve"> se </w:t>
+      </w:r>
+      <w:proofErr w:type="spellStart"/>
+      <w:r>
+        <w:rPr>
+          <w:sz w:val="24"/>
+          <w:szCs w:val="24"/>
+          <w:lang w:val="en-US"/>
+        </w:rPr>
+        <w:t>trimite</w:t>
+      </w:r>
+      <w:proofErr w:type="spellEnd"/>
+      <w:r>
+        <w:rPr>
+          <w:sz w:val="24"/>
+          <w:szCs w:val="24"/>
+          <w:lang w:val="en-US"/>
+        </w:rPr>
+        <w:t xml:space="preserve"> </w:t>
+      </w:r>
+      <w:proofErr w:type="spellStart"/>
+      <w:r>
+        <w:rPr>
+          <w:sz w:val="24"/>
+          <w:szCs w:val="24"/>
+          <w:lang w:val="en-US"/>
+        </w:rPr>
+        <w:t>răspunsul</w:t>
+      </w:r>
+      <w:proofErr w:type="spellEnd"/>
+      <w:r>
+        <w:rPr>
+          <w:sz w:val="24"/>
+          <w:szCs w:val="24"/>
+          <w:lang w:val="en-US"/>
+        </w:rPr>
+        <w:t xml:space="preserve">, </w:t>
+      </w:r>
+      <w:proofErr w:type="spellStart"/>
+      <w:r>
+        <w:rPr>
+          <w:sz w:val="24"/>
+          <w:szCs w:val="24"/>
+          <w:lang w:val="en-US"/>
+        </w:rPr>
+        <w:t>astfel</w:t>
+      </w:r>
+      <w:proofErr w:type="spellEnd"/>
+      <w:r>
+        <w:rPr>
+          <w:sz w:val="24"/>
+          <w:szCs w:val="24"/>
+          <w:lang w:val="en-US"/>
+        </w:rPr>
+        <w:t xml:space="preserve">, </w:t>
+      </w:r>
+      <w:proofErr w:type="spellStart"/>
+      <w:r>
+        <w:rPr>
+          <w:sz w:val="24"/>
+          <w:szCs w:val="24"/>
+          <w:lang w:val="en-US"/>
+        </w:rPr>
+        <w:t>către</w:t>
+      </w:r>
+      <w:proofErr w:type="spellEnd"/>
+      <w:r>
+        <w:rPr>
+          <w:sz w:val="24"/>
+          <w:szCs w:val="24"/>
+          <w:lang w:val="en-US"/>
+        </w:rPr>
+        <w:t xml:space="preserve"> client.</w:t>
+      </w:r>
+    </w:p>
+    <w:p>
+      <w:pPr>
+        <w:ind w:left="1440"/>
+        <w:rPr>
+          <w:sz w:val="24"/>
+          <w:szCs w:val="24"/>
+        </w:rPr>
+      </w:pPr>
+      <w:proofErr w:type="spellStart"/>
+      <w:r>
+        <w:rPr>
+          <w:sz w:val="24"/>
+          <w:szCs w:val="24"/>
+          <w:lang w:val="en-US"/>
+        </w:rPr>
+        <w:t>Folosirea</w:t>
+      </w:r>
+      <w:proofErr w:type="spellEnd"/>
+      <w:r>
+        <w:rPr>
+          <w:sz w:val="24"/>
+          <w:szCs w:val="24"/>
+          <w:lang w:val="en-US"/>
+        </w:rPr>
+        <w:t xml:space="preserve"> token-</w:t>
+      </w:r>
+      <w:proofErr w:type="spellStart"/>
+      <w:r>
+        <w:rPr>
+          <w:sz w:val="24"/>
+          <w:szCs w:val="24"/>
+          <w:lang w:val="en-US"/>
+        </w:rPr>
+        <w:t>ului</w:t>
+      </w:r>
+      <w:proofErr w:type="spellEnd"/>
+      <w:r>
+        <w:rPr>
+          <w:sz w:val="24"/>
+          <w:szCs w:val="24"/>
+          <w:lang w:val="en-US"/>
+        </w:rPr>
+        <w:t xml:space="preserve"> </w:t>
+      </w:r>
+      <w:proofErr w:type="spellStart"/>
+      <w:r>
+        <w:rPr>
+          <w:sz w:val="24"/>
+          <w:szCs w:val="24"/>
+          <w:lang w:val="en-US"/>
+        </w:rPr>
+        <w:t>pentru</w:t>
+      </w:r>
+      <w:proofErr w:type="spellEnd"/>
+      <w:r>
+        <w:rPr>
+          <w:sz w:val="24"/>
+          <w:szCs w:val="24"/>
+          <w:lang w:val="en-US"/>
+        </w:rPr>
+        <w:t xml:space="preserve"> </w:t>
+      </w:r>
+      <w:proofErr w:type="spellStart"/>
+      <w:r>
+        <w:rPr>
+          <w:sz w:val="24"/>
+          <w:szCs w:val="24"/>
+          <w:lang w:val="en-US"/>
+        </w:rPr>
+        <w:t>autentificare</w:t>
+      </w:r>
+      <w:proofErr w:type="spellEnd"/>
+      <w:r>
+        <w:rPr>
+          <w:sz w:val="24"/>
+          <w:szCs w:val="24"/>
+          <w:lang w:val="en-US"/>
+        </w:rPr>
+        <w:t xml:space="preserve"> se face </w:t>
+      </w:r>
+      <w:proofErr w:type="spellStart"/>
+      <w:r>
+        <w:rPr>
+          <w:sz w:val="24"/>
+          <w:szCs w:val="24"/>
+          <w:lang w:val="en-US"/>
+        </w:rPr>
+        <w:t>în</w:t>
+      </w:r>
+      <w:proofErr w:type="spellEnd"/>
+      <w:r>
+        <w:rPr>
+          <w:sz w:val="24"/>
+          <w:szCs w:val="24"/>
+          <w:lang w:val="en-US"/>
+        </w:rPr>
+        <w:t xml:space="preserve"> </w:t>
+      </w:r>
+      <w:proofErr w:type="spellStart"/>
+      <w:r>
+        <w:rPr>
+          <w:sz w:val="24"/>
+          <w:szCs w:val="24"/>
+          <w:lang w:val="en-US"/>
+        </w:rPr>
+        <w:t>modul</w:t>
+      </w:r>
+      <w:proofErr w:type="spellEnd"/>
+      <w:r>
+        <w:rPr>
+          <w:sz w:val="24"/>
+          <w:szCs w:val="24"/>
+          <w:lang w:val="en-US"/>
+        </w:rPr>
+        <w:t xml:space="preserve"> </w:t>
+      </w:r>
+      <w:proofErr w:type="spellStart"/>
+      <w:r>
+        <w:rPr>
+          <w:sz w:val="24"/>
+          <w:szCs w:val="24"/>
+          <w:lang w:val="en-US"/>
+        </w:rPr>
+        <w:t>următor</w:t>
+      </w:r>
+      <w:proofErr w:type="spellEnd"/>
+      <w:r>
+        <w:rPr>
+          <w:sz w:val="24"/>
+          <w:szCs w:val="24"/>
+          <w:lang w:val="en-US"/>
+        </w:rPr>
+        <w:t>:</w:t>
+      </w:r>
     </w:p>
     <w:sectPr>
       <w:pgSz w:w="12240" w:h="15840"/>
@@ -1195,7 +4089,259 @@
 
 <file path=word/numbering.xml><?xml version="1.0" encoding="utf-8"?>
 <w:numbering xmlns:wpc="http://schemas.microsoft.com/office/word/2010/wordprocessingCanvas" xmlns:cx="http://schemas.microsoft.com/office/drawing/2014/chartex" xmlns:cx1="http://schemas.microsoft.com/office/drawing/2015/9/8/chartex" xmlns:cx2="http://schemas.microsoft.com/office/drawing/2015/10/21/chartex" xmlns:cx3="http://schemas.microsoft.com/office/drawing/2016/5/9/chartex" xmlns:cx4="http://schemas.microsoft.com/office/drawing/2016/5/10/chartex" xmlns:cx5="http://schemas.microsoft.com/office/drawing/2016/5/11/chartex" xmlns:cx6="http://schemas.microsoft.com/office/drawing/2016/5/12/chartex" xmlns:cx7="http://schemas.microsoft.com/office/drawing/2016/5/13/chartex" xmlns:cx8="http://schemas.microsoft.com/office/drawing/2016/5/14/chartex" xmlns:mc="http://schemas.openxmlformats.org/markup-compatibility/2006" xmlns:aink="http://schemas.microsoft.com/office/drawing/2016/ink" xmlns:am3d="http://schemas.microsoft.com/office/drawing/2017/model3d" xmlns:o="urn:schemas-microsoft-com:office:office" xmlns:oel="http://schemas.microsoft.com/office/2019/extlst" xmlns:r="http://schemas.openxmlformats.org/officeDocument/2006/relationships" xmlns:m="http://schemas.openxmlformats.org/officeDocument/2006/math" xmlns:v="urn:schemas-microsoft-com:vml" xmlns:wp14="http://schemas.microsoft.com/office/word/2010/wordprocessingDrawing" xmlns:wp="http://schemas.openxmlformats.org/drawingml/2006/wordprocessingDrawing" xmlns:w10="urn:schemas-microsoft-com:office:word" xmlns:w="http://schemas.openxmlformats.org/wordprocessingml/2006/main" xmlns:w14="http://schemas.microsoft.com/office/word/2010/wordml" xmlns:w15="http://schemas.microsoft.com/office/word/2012/wordml" xmlns:w16cex="http://schemas.microsoft.com/office/word/2018/wordml/cex" xmlns:w16cid="http://schemas.microsoft.com/office/word/2016/wordml/cid" xmlns:w16="http://schemas.microsoft.com/office/word/2018/wordml" xmlns:w16du="http://schemas.microsoft.com/office/word/2023/wordml/word16du" xmlns:w16sdtdh="http://schemas.microsoft.com/office/word/2020/wordml/sdtdatahash" xmlns:w16se="http://schemas.microsoft.com/office/word/2015/wordml/symex" xmlns:wpg="http://schemas.microsoft.com/office/word/2010/wordprocessingGroup" xmlns:wpi="http://schemas.microsoft.com/office/word/2010/wordprocessingInk" xmlns:wne="http://schemas.microsoft.com/office/word/2006/wordml" xmlns:wps="http://schemas.microsoft.com/office/word/2010/wordprocessingShape" mc:Ignorable="w14 w15 w16se w16cid w16 w16cex w16sdtdh w16du wp14">
+  <w:numPicBullet w:numPicBulletId="0">
+    <w:pict>
+      <v:shapetype id="_x0000_t75" coordsize="21600,21600" o:spt="75" o:preferrelative="t" path="m@4@5l@4@11@9@11@9@5xe" filled="f" stroked="f">
+        <v:stroke joinstyle="miter"/>
+        <v:formulas>
+          <v:f eqn="if lineDrawn pixelLineWidth 0"/>
+          <v:f eqn="sum @0 1 0"/>
+          <v:f eqn="sum 0 0 @1"/>
+          <v:f eqn="prod @2 1 2"/>
+          <v:f eqn="prod @3 21600 pixelWidth"/>
+          <v:f eqn="prod @3 21600 pixelHeight"/>
+          <v:f eqn="sum @0 0 1"/>
+          <v:f eqn="prod @6 1 2"/>
+          <v:f eqn="prod @7 21600 pixelWidth"/>
+          <v:f eqn="sum @8 21600 0"/>
+          <v:f eqn="prod @7 21600 pixelHeight"/>
+          <v:f eqn="sum @10 21600 0"/>
+        </v:formulas>
+        <v:path o:extrusionok="f" gradientshapeok="t" o:connecttype="rect"/>
+        <o:lock v:ext="edit" aspectratio="t"/>
+      </v:shapetype>
+      <v:shape id="_x0000_i1059" type="#_x0000_t75" style="width:11.35pt;height:11.35pt" o:bullet="t">
+        <v:imagedata r:id="rId1" o:title="mso8782"/>
+      </v:shape>
+    </w:pict>
+  </w:numPicBullet>
   <w:abstractNum w:abstractNumId="0" w15:restartNumberingAfterBreak="0">
+    <w:nsid w:val="072077F9"/>
+    <w:multiLevelType w:val="hybridMultilevel"/>
+    <w:tmpl w:val="C7AA54F2"/>
+    <w:lvl w:ilvl="0" w:tplc="04090001">
+      <w:start w:val="1"/>
+      <w:numFmt w:val="bullet"/>
+      <w:lvlText w:val=""/>
+      <w:lvlJc w:val="left"/>
+      <w:pPr>
+        <w:ind w:left="2520" w:hanging="360"/>
+      </w:pPr>
+      <w:rPr>
+        <w:rFonts w:ascii="Symbol" w:hAnsi="Symbol" w:hint="default"/>
+      </w:rPr>
+    </w:lvl>
+    <w:lvl w:ilvl="1" w:tplc="04090003" w:tentative="1">
+      <w:start w:val="1"/>
+      <w:numFmt w:val="bullet"/>
+      <w:lvlText w:val="o"/>
+      <w:lvlJc w:val="left"/>
+      <w:pPr>
+        <w:ind w:left="3240" w:hanging="360"/>
+      </w:pPr>
+      <w:rPr>
+        <w:rFonts w:ascii="Courier New" w:hAnsi="Courier New" w:cs="Courier New" w:hint="default"/>
+      </w:rPr>
+    </w:lvl>
+    <w:lvl w:ilvl="2" w:tplc="04090005" w:tentative="1">
+      <w:start w:val="1"/>
+      <w:numFmt w:val="bullet"/>
+      <w:lvlText w:val=""/>
+      <w:lvlJc w:val="left"/>
+      <w:pPr>
+        <w:ind w:left="3960" w:hanging="360"/>
+      </w:pPr>
+      <w:rPr>
+        <w:rFonts w:ascii="Wingdings" w:hAnsi="Wingdings" w:hint="default"/>
+      </w:rPr>
+    </w:lvl>
+    <w:lvl w:ilvl="3" w:tplc="04090001" w:tentative="1">
+      <w:start w:val="1"/>
+      <w:numFmt w:val="bullet"/>
+      <w:lvlText w:val=""/>
+      <w:lvlJc w:val="left"/>
+      <w:pPr>
+        <w:ind w:left="4680" w:hanging="360"/>
+      </w:pPr>
+      <w:rPr>
+        <w:rFonts w:ascii="Symbol" w:hAnsi="Symbol" w:hint="default"/>
+      </w:rPr>
+    </w:lvl>
+    <w:lvl w:ilvl="4" w:tplc="04090003" w:tentative="1">
+      <w:start w:val="1"/>
+      <w:numFmt w:val="bullet"/>
+      <w:lvlText w:val="o"/>
+      <w:lvlJc w:val="left"/>
+      <w:pPr>
+        <w:ind w:left="5400" w:hanging="360"/>
+      </w:pPr>
+      <w:rPr>
+        <w:rFonts w:ascii="Courier New" w:hAnsi="Courier New" w:cs="Courier New" w:hint="default"/>
+      </w:rPr>
+    </w:lvl>
+    <w:lvl w:ilvl="5" w:tplc="04090005" w:tentative="1">
+      <w:start w:val="1"/>
+      <w:numFmt w:val="bullet"/>
+      <w:lvlText w:val=""/>
+      <w:lvlJc w:val="left"/>
+      <w:pPr>
+        <w:ind w:left="6120" w:hanging="360"/>
+      </w:pPr>
+      <w:rPr>
+        <w:rFonts w:ascii="Wingdings" w:hAnsi="Wingdings" w:hint="default"/>
+      </w:rPr>
+    </w:lvl>
+    <w:lvl w:ilvl="6" w:tplc="04090001" w:tentative="1">
+      <w:start w:val="1"/>
+      <w:numFmt w:val="bullet"/>
+      <w:lvlText w:val=""/>
+      <w:lvlJc w:val="left"/>
+      <w:pPr>
+        <w:ind w:left="6840" w:hanging="360"/>
+      </w:pPr>
+      <w:rPr>
+        <w:rFonts w:ascii="Symbol" w:hAnsi="Symbol" w:hint="default"/>
+      </w:rPr>
+    </w:lvl>
+    <w:lvl w:ilvl="7" w:tplc="04090003" w:tentative="1">
+      <w:start w:val="1"/>
+      <w:numFmt w:val="bullet"/>
+      <w:lvlText w:val="o"/>
+      <w:lvlJc w:val="left"/>
+      <w:pPr>
+        <w:ind w:left="7560" w:hanging="360"/>
+      </w:pPr>
+      <w:rPr>
+        <w:rFonts w:ascii="Courier New" w:hAnsi="Courier New" w:cs="Courier New" w:hint="default"/>
+      </w:rPr>
+    </w:lvl>
+    <w:lvl w:ilvl="8" w:tplc="04090005" w:tentative="1">
+      <w:start w:val="1"/>
+      <w:numFmt w:val="bullet"/>
+      <w:lvlText w:val=""/>
+      <w:lvlJc w:val="left"/>
+      <w:pPr>
+        <w:ind w:left="8280" w:hanging="360"/>
+      </w:pPr>
+      <w:rPr>
+        <w:rFonts w:ascii="Wingdings" w:hAnsi="Wingdings" w:hint="default"/>
+      </w:rPr>
+    </w:lvl>
+  </w:abstractNum>
+  <w:abstractNum w:abstractNumId="1" w15:restartNumberingAfterBreak="0">
+    <w:nsid w:val="1F0F48B9"/>
+    <w:multiLevelType w:val="hybridMultilevel"/>
+    <w:tmpl w:val="24EE05DE"/>
+    <w:lvl w:ilvl="0" w:tplc="04090001">
+      <w:start w:val="1"/>
+      <w:numFmt w:val="bullet"/>
+      <w:lvlText w:val=""/>
+      <w:lvlJc w:val="left"/>
+      <w:pPr>
+        <w:ind w:left="1440" w:hanging="360"/>
+      </w:pPr>
+      <w:rPr>
+        <w:rFonts w:ascii="Symbol" w:hAnsi="Symbol" w:hint="default"/>
+      </w:rPr>
+    </w:lvl>
+    <w:lvl w:ilvl="1" w:tplc="04090003" w:tentative="1">
+      <w:start w:val="1"/>
+      <w:numFmt w:val="bullet"/>
+      <w:lvlText w:val="o"/>
+      <w:lvlJc w:val="left"/>
+      <w:pPr>
+        <w:ind w:left="2160" w:hanging="360"/>
+      </w:pPr>
+      <w:rPr>
+        <w:rFonts w:ascii="Courier New" w:hAnsi="Courier New" w:cs="Courier New" w:hint="default"/>
+      </w:rPr>
+    </w:lvl>
+    <w:lvl w:ilvl="2" w:tplc="04090005" w:tentative="1">
+      <w:start w:val="1"/>
+      <w:numFmt w:val="bullet"/>
+      <w:lvlText w:val=""/>
+      <w:lvlJc w:val="left"/>
+      <w:pPr>
+        <w:ind w:left="2880" w:hanging="360"/>
+      </w:pPr>
+      <w:rPr>
+        <w:rFonts w:ascii="Wingdings" w:hAnsi="Wingdings" w:hint="default"/>
+      </w:rPr>
+    </w:lvl>
+    <w:lvl w:ilvl="3" w:tplc="04090001" w:tentative="1">
+      <w:start w:val="1"/>
+      <w:numFmt w:val="bullet"/>
+      <w:lvlText w:val=""/>
+      <w:lvlJc w:val="left"/>
+      <w:pPr>
+        <w:ind w:left="3600" w:hanging="360"/>
+      </w:pPr>
+      <w:rPr>
+        <w:rFonts w:ascii="Symbol" w:hAnsi="Symbol" w:hint="default"/>
+      </w:rPr>
+    </w:lvl>
+    <w:lvl w:ilvl="4" w:tplc="04090003" w:tentative="1">
+      <w:start w:val="1"/>
+      <w:numFmt w:val="bullet"/>
+      <w:lvlText w:val="o"/>
+      <w:lvlJc w:val="left"/>
+      <w:pPr>
+        <w:ind w:left="4320" w:hanging="360"/>
+      </w:pPr>
+      <w:rPr>
+        <w:rFonts w:ascii="Courier New" w:hAnsi="Courier New" w:cs="Courier New" w:hint="default"/>
+      </w:rPr>
+    </w:lvl>
+    <w:lvl w:ilvl="5" w:tplc="04090005" w:tentative="1">
+      <w:start w:val="1"/>
+      <w:numFmt w:val="bullet"/>
+      <w:lvlText w:val=""/>
+      <w:lvlJc w:val="left"/>
+      <w:pPr>
+        <w:ind w:left="5040" w:hanging="360"/>
+      </w:pPr>
+      <w:rPr>
+        <w:rFonts w:ascii="Wingdings" w:hAnsi="Wingdings" w:hint="default"/>
+      </w:rPr>
+    </w:lvl>
+    <w:lvl w:ilvl="6" w:tplc="04090001" w:tentative="1">
+      <w:start w:val="1"/>
+      <w:numFmt w:val="bullet"/>
+      <w:lvlText w:val=""/>
+      <w:lvlJc w:val="left"/>
+      <w:pPr>
+        <w:ind w:left="5760" w:hanging="360"/>
+      </w:pPr>
+      <w:rPr>
+        <w:rFonts w:ascii="Symbol" w:hAnsi="Symbol" w:hint="default"/>
+      </w:rPr>
+    </w:lvl>
+    <w:lvl w:ilvl="7" w:tplc="04090003" w:tentative="1">
+      <w:start w:val="1"/>
+      <w:numFmt w:val="bullet"/>
+      <w:lvlText w:val="o"/>
+      <w:lvlJc w:val="left"/>
+      <w:pPr>
+        <w:ind w:left="6480" w:hanging="360"/>
+      </w:pPr>
+      <w:rPr>
+        <w:rFonts w:ascii="Courier New" w:hAnsi="Courier New" w:cs="Courier New" w:hint="default"/>
+      </w:rPr>
+    </w:lvl>
+    <w:lvl w:ilvl="8" w:tplc="04090005" w:tentative="1">
+      <w:start w:val="1"/>
+      <w:numFmt w:val="bullet"/>
+      <w:lvlText w:val=""/>
+      <w:lvlJc w:val="left"/>
+      <w:pPr>
+        <w:ind w:left="7200" w:hanging="360"/>
+      </w:pPr>
+      <w:rPr>
+        <w:rFonts w:ascii="Wingdings" w:hAnsi="Wingdings" w:hint="default"/>
+      </w:rPr>
+    </w:lvl>
+  </w:abstractNum>
+  <w:abstractNum w:abstractNumId="2" w15:restartNumberingAfterBreak="0">
     <w:nsid w:val="3C2C2DDB"/>
     <w:multiLevelType w:val="hybridMultilevel"/>
     <w:tmpl w:val="12A82A7A"/>
@@ -1307,8 +4453,591 @@
       </w:rPr>
     </w:lvl>
   </w:abstractNum>
+  <w:abstractNum w:abstractNumId="3" w15:restartNumberingAfterBreak="0">
+    <w:nsid w:val="40D86464"/>
+    <w:multiLevelType w:val="hybridMultilevel"/>
+    <w:tmpl w:val="2EEECB1A"/>
+    <w:lvl w:ilvl="0" w:tplc="A9DCDF5A">
+      <w:numFmt w:val="bullet"/>
+      <w:lvlText w:val=""/>
+      <w:lvlJc w:val="left"/>
+      <w:pPr>
+        <w:ind w:left="1440" w:hanging="360"/>
+      </w:pPr>
+      <w:rPr>
+        <w:rFonts w:ascii="Wingdings" w:eastAsiaTheme="minorHAnsi" w:hAnsi="Wingdings" w:cstheme="minorBidi" w:hint="default"/>
+      </w:rPr>
+    </w:lvl>
+    <w:lvl w:ilvl="1" w:tplc="04090003">
+      <w:start w:val="1"/>
+      <w:numFmt w:val="bullet"/>
+      <w:lvlText w:val="o"/>
+      <w:lvlJc w:val="left"/>
+      <w:pPr>
+        <w:ind w:left="2160" w:hanging="360"/>
+      </w:pPr>
+      <w:rPr>
+        <w:rFonts w:ascii="Courier New" w:hAnsi="Courier New" w:cs="Courier New" w:hint="default"/>
+      </w:rPr>
+    </w:lvl>
+    <w:lvl w:ilvl="2" w:tplc="04090005">
+      <w:start w:val="1"/>
+      <w:numFmt w:val="bullet"/>
+      <w:lvlText w:val=""/>
+      <w:lvlJc w:val="left"/>
+      <w:pPr>
+        <w:ind w:left="2880" w:hanging="360"/>
+      </w:pPr>
+      <w:rPr>
+        <w:rFonts w:ascii="Wingdings" w:hAnsi="Wingdings" w:hint="default"/>
+      </w:rPr>
+    </w:lvl>
+    <w:lvl w:ilvl="3" w:tplc="04090001" w:tentative="1">
+      <w:start w:val="1"/>
+      <w:numFmt w:val="bullet"/>
+      <w:lvlText w:val=""/>
+      <w:lvlJc w:val="left"/>
+      <w:pPr>
+        <w:ind w:left="3600" w:hanging="360"/>
+      </w:pPr>
+      <w:rPr>
+        <w:rFonts w:ascii="Symbol" w:hAnsi="Symbol" w:hint="default"/>
+      </w:rPr>
+    </w:lvl>
+    <w:lvl w:ilvl="4" w:tplc="04090003" w:tentative="1">
+      <w:start w:val="1"/>
+      <w:numFmt w:val="bullet"/>
+      <w:lvlText w:val="o"/>
+      <w:lvlJc w:val="left"/>
+      <w:pPr>
+        <w:ind w:left="4320" w:hanging="360"/>
+      </w:pPr>
+      <w:rPr>
+        <w:rFonts w:ascii="Courier New" w:hAnsi="Courier New" w:cs="Courier New" w:hint="default"/>
+      </w:rPr>
+    </w:lvl>
+    <w:lvl w:ilvl="5" w:tplc="04090005" w:tentative="1">
+      <w:start w:val="1"/>
+      <w:numFmt w:val="bullet"/>
+      <w:lvlText w:val=""/>
+      <w:lvlJc w:val="left"/>
+      <w:pPr>
+        <w:ind w:left="5040" w:hanging="360"/>
+      </w:pPr>
+      <w:rPr>
+        <w:rFonts w:ascii="Wingdings" w:hAnsi="Wingdings" w:hint="default"/>
+      </w:rPr>
+    </w:lvl>
+    <w:lvl w:ilvl="6" w:tplc="04090001" w:tentative="1">
+      <w:start w:val="1"/>
+      <w:numFmt w:val="bullet"/>
+      <w:lvlText w:val=""/>
+      <w:lvlJc w:val="left"/>
+      <w:pPr>
+        <w:ind w:left="5760" w:hanging="360"/>
+      </w:pPr>
+      <w:rPr>
+        <w:rFonts w:ascii="Symbol" w:hAnsi="Symbol" w:hint="default"/>
+      </w:rPr>
+    </w:lvl>
+    <w:lvl w:ilvl="7" w:tplc="04090003" w:tentative="1">
+      <w:start w:val="1"/>
+      <w:numFmt w:val="bullet"/>
+      <w:lvlText w:val="o"/>
+      <w:lvlJc w:val="left"/>
+      <w:pPr>
+        <w:ind w:left="6480" w:hanging="360"/>
+      </w:pPr>
+      <w:rPr>
+        <w:rFonts w:ascii="Courier New" w:hAnsi="Courier New" w:cs="Courier New" w:hint="default"/>
+      </w:rPr>
+    </w:lvl>
+    <w:lvl w:ilvl="8" w:tplc="04090005" w:tentative="1">
+      <w:start w:val="1"/>
+      <w:numFmt w:val="bullet"/>
+      <w:lvlText w:val=""/>
+      <w:lvlJc w:val="left"/>
+      <w:pPr>
+        <w:ind w:left="7200" w:hanging="360"/>
+      </w:pPr>
+      <w:rPr>
+        <w:rFonts w:ascii="Wingdings" w:hAnsi="Wingdings" w:hint="default"/>
+      </w:rPr>
+    </w:lvl>
+  </w:abstractNum>
+  <w:abstractNum w:abstractNumId="4" w15:restartNumberingAfterBreak="0">
+    <w:nsid w:val="41C27A0E"/>
+    <w:multiLevelType w:val="hybridMultilevel"/>
+    <w:tmpl w:val="4A6C6256"/>
+    <w:lvl w:ilvl="0" w:tplc="96945A22">
+      <w:numFmt w:val="bullet"/>
+      <w:lvlText w:val="-"/>
+      <w:lvlJc w:val="left"/>
+      <w:pPr>
+        <w:ind w:left="2520" w:hanging="360"/>
+      </w:pPr>
+      <w:rPr>
+        <w:rFonts w:ascii="Calibri" w:eastAsiaTheme="minorHAnsi" w:hAnsi="Calibri" w:cs="Calibri" w:hint="default"/>
+      </w:rPr>
+    </w:lvl>
+    <w:lvl w:ilvl="1" w:tplc="04090003" w:tentative="1">
+      <w:start w:val="1"/>
+      <w:numFmt w:val="bullet"/>
+      <w:lvlText w:val="o"/>
+      <w:lvlJc w:val="left"/>
+      <w:pPr>
+        <w:ind w:left="3240" w:hanging="360"/>
+      </w:pPr>
+      <w:rPr>
+        <w:rFonts w:ascii="Courier New" w:hAnsi="Courier New" w:cs="Courier New" w:hint="default"/>
+      </w:rPr>
+    </w:lvl>
+    <w:lvl w:ilvl="2" w:tplc="04090005" w:tentative="1">
+      <w:start w:val="1"/>
+      <w:numFmt w:val="bullet"/>
+      <w:lvlText w:val=""/>
+      <w:lvlJc w:val="left"/>
+      <w:pPr>
+        <w:ind w:left="3960" w:hanging="360"/>
+      </w:pPr>
+      <w:rPr>
+        <w:rFonts w:ascii="Wingdings" w:hAnsi="Wingdings" w:hint="default"/>
+      </w:rPr>
+    </w:lvl>
+    <w:lvl w:ilvl="3" w:tplc="04090001" w:tentative="1">
+      <w:start w:val="1"/>
+      <w:numFmt w:val="bullet"/>
+      <w:lvlText w:val=""/>
+      <w:lvlJc w:val="left"/>
+      <w:pPr>
+        <w:ind w:left="4680" w:hanging="360"/>
+      </w:pPr>
+      <w:rPr>
+        <w:rFonts w:ascii="Symbol" w:hAnsi="Symbol" w:hint="default"/>
+      </w:rPr>
+    </w:lvl>
+    <w:lvl w:ilvl="4" w:tplc="04090003" w:tentative="1">
+      <w:start w:val="1"/>
+      <w:numFmt w:val="bullet"/>
+      <w:lvlText w:val="o"/>
+      <w:lvlJc w:val="left"/>
+      <w:pPr>
+        <w:ind w:left="5400" w:hanging="360"/>
+      </w:pPr>
+      <w:rPr>
+        <w:rFonts w:ascii="Courier New" w:hAnsi="Courier New" w:cs="Courier New" w:hint="default"/>
+      </w:rPr>
+    </w:lvl>
+    <w:lvl w:ilvl="5" w:tplc="04090005" w:tentative="1">
+      <w:start w:val="1"/>
+      <w:numFmt w:val="bullet"/>
+      <w:lvlText w:val=""/>
+      <w:lvlJc w:val="left"/>
+      <w:pPr>
+        <w:ind w:left="6120" w:hanging="360"/>
+      </w:pPr>
+      <w:rPr>
+        <w:rFonts w:ascii="Wingdings" w:hAnsi="Wingdings" w:hint="default"/>
+      </w:rPr>
+    </w:lvl>
+    <w:lvl w:ilvl="6" w:tplc="04090001" w:tentative="1">
+      <w:start w:val="1"/>
+      <w:numFmt w:val="bullet"/>
+      <w:lvlText w:val=""/>
+      <w:lvlJc w:val="left"/>
+      <w:pPr>
+        <w:ind w:left="6840" w:hanging="360"/>
+      </w:pPr>
+      <w:rPr>
+        <w:rFonts w:ascii="Symbol" w:hAnsi="Symbol" w:hint="default"/>
+      </w:rPr>
+    </w:lvl>
+    <w:lvl w:ilvl="7" w:tplc="04090003" w:tentative="1">
+      <w:start w:val="1"/>
+      <w:numFmt w:val="bullet"/>
+      <w:lvlText w:val="o"/>
+      <w:lvlJc w:val="left"/>
+      <w:pPr>
+        <w:ind w:left="7560" w:hanging="360"/>
+      </w:pPr>
+      <w:rPr>
+        <w:rFonts w:ascii="Courier New" w:hAnsi="Courier New" w:cs="Courier New" w:hint="default"/>
+      </w:rPr>
+    </w:lvl>
+    <w:lvl w:ilvl="8" w:tplc="04090005" w:tentative="1">
+      <w:start w:val="1"/>
+      <w:numFmt w:val="bullet"/>
+      <w:lvlText w:val=""/>
+      <w:lvlJc w:val="left"/>
+      <w:pPr>
+        <w:ind w:left="8280" w:hanging="360"/>
+      </w:pPr>
+      <w:rPr>
+        <w:rFonts w:ascii="Wingdings" w:hAnsi="Wingdings" w:hint="default"/>
+      </w:rPr>
+    </w:lvl>
+  </w:abstractNum>
+  <w:abstractNum w:abstractNumId="5" w15:restartNumberingAfterBreak="0">
+    <w:nsid w:val="4A5970C9"/>
+    <w:multiLevelType w:val="hybridMultilevel"/>
+    <w:tmpl w:val="E25A5574"/>
+    <w:lvl w:ilvl="0" w:tplc="04090001">
+      <w:start w:val="1"/>
+      <w:numFmt w:val="bullet"/>
+      <w:lvlText w:val=""/>
+      <w:lvlJc w:val="left"/>
+      <w:pPr>
+        <w:ind w:left="1872" w:hanging="360"/>
+      </w:pPr>
+      <w:rPr>
+        <w:rFonts w:ascii="Symbol" w:hAnsi="Symbol" w:hint="default"/>
+      </w:rPr>
+    </w:lvl>
+    <w:lvl w:ilvl="1" w:tplc="04090003" w:tentative="1">
+      <w:start w:val="1"/>
+      <w:numFmt w:val="bullet"/>
+      <w:lvlText w:val="o"/>
+      <w:lvlJc w:val="left"/>
+      <w:pPr>
+        <w:ind w:left="2592" w:hanging="360"/>
+      </w:pPr>
+      <w:rPr>
+        <w:rFonts w:ascii="Courier New" w:hAnsi="Courier New" w:cs="Courier New" w:hint="default"/>
+      </w:rPr>
+    </w:lvl>
+    <w:lvl w:ilvl="2" w:tplc="04090005" w:tentative="1">
+      <w:start w:val="1"/>
+      <w:numFmt w:val="bullet"/>
+      <w:lvlText w:val=""/>
+      <w:lvlJc w:val="left"/>
+      <w:pPr>
+        <w:ind w:left="3312" w:hanging="360"/>
+      </w:pPr>
+      <w:rPr>
+        <w:rFonts w:ascii="Wingdings" w:hAnsi="Wingdings" w:hint="default"/>
+      </w:rPr>
+    </w:lvl>
+    <w:lvl w:ilvl="3" w:tplc="04090001" w:tentative="1">
+      <w:start w:val="1"/>
+      <w:numFmt w:val="bullet"/>
+      <w:lvlText w:val=""/>
+      <w:lvlJc w:val="left"/>
+      <w:pPr>
+        <w:ind w:left="4032" w:hanging="360"/>
+      </w:pPr>
+      <w:rPr>
+        <w:rFonts w:ascii="Symbol" w:hAnsi="Symbol" w:hint="default"/>
+      </w:rPr>
+    </w:lvl>
+    <w:lvl w:ilvl="4" w:tplc="04090003" w:tentative="1">
+      <w:start w:val="1"/>
+      <w:numFmt w:val="bullet"/>
+      <w:lvlText w:val="o"/>
+      <w:lvlJc w:val="left"/>
+      <w:pPr>
+        <w:ind w:left="4752" w:hanging="360"/>
+      </w:pPr>
+      <w:rPr>
+        <w:rFonts w:ascii="Courier New" w:hAnsi="Courier New" w:cs="Courier New" w:hint="default"/>
+      </w:rPr>
+    </w:lvl>
+    <w:lvl w:ilvl="5" w:tplc="04090005" w:tentative="1">
+      <w:start w:val="1"/>
+      <w:numFmt w:val="bullet"/>
+      <w:lvlText w:val=""/>
+      <w:lvlJc w:val="left"/>
+      <w:pPr>
+        <w:ind w:left="5472" w:hanging="360"/>
+      </w:pPr>
+      <w:rPr>
+        <w:rFonts w:ascii="Wingdings" w:hAnsi="Wingdings" w:hint="default"/>
+      </w:rPr>
+    </w:lvl>
+    <w:lvl w:ilvl="6" w:tplc="04090001" w:tentative="1">
+      <w:start w:val="1"/>
+      <w:numFmt w:val="bullet"/>
+      <w:lvlText w:val=""/>
+      <w:lvlJc w:val="left"/>
+      <w:pPr>
+        <w:ind w:left="6192" w:hanging="360"/>
+      </w:pPr>
+      <w:rPr>
+        <w:rFonts w:ascii="Symbol" w:hAnsi="Symbol" w:hint="default"/>
+      </w:rPr>
+    </w:lvl>
+    <w:lvl w:ilvl="7" w:tplc="04090003" w:tentative="1">
+      <w:start w:val="1"/>
+      <w:numFmt w:val="bullet"/>
+      <w:lvlText w:val="o"/>
+      <w:lvlJc w:val="left"/>
+      <w:pPr>
+        <w:ind w:left="6912" w:hanging="360"/>
+      </w:pPr>
+      <w:rPr>
+        <w:rFonts w:ascii="Courier New" w:hAnsi="Courier New" w:cs="Courier New" w:hint="default"/>
+      </w:rPr>
+    </w:lvl>
+    <w:lvl w:ilvl="8" w:tplc="04090005" w:tentative="1">
+      <w:start w:val="1"/>
+      <w:numFmt w:val="bullet"/>
+      <w:lvlText w:val=""/>
+      <w:lvlJc w:val="left"/>
+      <w:pPr>
+        <w:ind w:left="7632" w:hanging="360"/>
+      </w:pPr>
+      <w:rPr>
+        <w:rFonts w:ascii="Wingdings" w:hAnsi="Wingdings" w:hint="default"/>
+      </w:rPr>
+    </w:lvl>
+  </w:abstractNum>
+  <w:abstractNum w:abstractNumId="6" w15:restartNumberingAfterBreak="0">
+    <w:nsid w:val="57565962"/>
+    <w:multiLevelType w:val="hybridMultilevel"/>
+    <w:tmpl w:val="7DF23D0A"/>
+    <w:lvl w:ilvl="0" w:tplc="04090001">
+      <w:start w:val="1"/>
+      <w:numFmt w:val="bullet"/>
+      <w:lvlText w:val=""/>
+      <w:lvlJc w:val="left"/>
+      <w:pPr>
+        <w:ind w:left="3600" w:hanging="360"/>
+      </w:pPr>
+      <w:rPr>
+        <w:rFonts w:ascii="Symbol" w:hAnsi="Symbol" w:hint="default"/>
+      </w:rPr>
+    </w:lvl>
+    <w:lvl w:ilvl="1" w:tplc="04090003" w:tentative="1">
+      <w:start w:val="1"/>
+      <w:numFmt w:val="bullet"/>
+      <w:lvlText w:val="o"/>
+      <w:lvlJc w:val="left"/>
+      <w:pPr>
+        <w:ind w:left="4320" w:hanging="360"/>
+      </w:pPr>
+      <w:rPr>
+        <w:rFonts w:ascii="Courier New" w:hAnsi="Courier New" w:cs="Courier New" w:hint="default"/>
+      </w:rPr>
+    </w:lvl>
+    <w:lvl w:ilvl="2" w:tplc="04090005" w:tentative="1">
+      <w:start w:val="1"/>
+      <w:numFmt w:val="bullet"/>
+      <w:lvlText w:val=""/>
+      <w:lvlJc w:val="left"/>
+      <w:pPr>
+        <w:ind w:left="5040" w:hanging="360"/>
+      </w:pPr>
+      <w:rPr>
+        <w:rFonts w:ascii="Wingdings" w:hAnsi="Wingdings" w:hint="default"/>
+      </w:rPr>
+    </w:lvl>
+    <w:lvl w:ilvl="3" w:tplc="04090001" w:tentative="1">
+      <w:start w:val="1"/>
+      <w:numFmt w:val="bullet"/>
+      <w:lvlText w:val=""/>
+      <w:lvlJc w:val="left"/>
+      <w:pPr>
+        <w:ind w:left="5760" w:hanging="360"/>
+      </w:pPr>
+      <w:rPr>
+        <w:rFonts w:ascii="Symbol" w:hAnsi="Symbol" w:hint="default"/>
+      </w:rPr>
+    </w:lvl>
+    <w:lvl w:ilvl="4" w:tplc="04090003" w:tentative="1">
+      <w:start w:val="1"/>
+      <w:numFmt w:val="bullet"/>
+      <w:lvlText w:val="o"/>
+      <w:lvlJc w:val="left"/>
+      <w:pPr>
+        <w:ind w:left="6480" w:hanging="360"/>
+      </w:pPr>
+      <w:rPr>
+        <w:rFonts w:ascii="Courier New" w:hAnsi="Courier New" w:cs="Courier New" w:hint="default"/>
+      </w:rPr>
+    </w:lvl>
+    <w:lvl w:ilvl="5" w:tplc="04090005" w:tentative="1">
+      <w:start w:val="1"/>
+      <w:numFmt w:val="bullet"/>
+      <w:lvlText w:val=""/>
+      <w:lvlJc w:val="left"/>
+      <w:pPr>
+        <w:ind w:left="7200" w:hanging="360"/>
+      </w:pPr>
+      <w:rPr>
+        <w:rFonts w:ascii="Wingdings" w:hAnsi="Wingdings" w:hint="default"/>
+      </w:rPr>
+    </w:lvl>
+    <w:lvl w:ilvl="6" w:tplc="04090001" w:tentative="1">
+      <w:start w:val="1"/>
+      <w:numFmt w:val="bullet"/>
+      <w:lvlText w:val=""/>
+      <w:lvlJc w:val="left"/>
+      <w:pPr>
+        <w:ind w:left="7920" w:hanging="360"/>
+      </w:pPr>
+      <w:rPr>
+        <w:rFonts w:ascii="Symbol" w:hAnsi="Symbol" w:hint="default"/>
+      </w:rPr>
+    </w:lvl>
+    <w:lvl w:ilvl="7" w:tplc="04090003" w:tentative="1">
+      <w:start w:val="1"/>
+      <w:numFmt w:val="bullet"/>
+      <w:lvlText w:val="o"/>
+      <w:lvlJc w:val="left"/>
+      <w:pPr>
+        <w:ind w:left="8640" w:hanging="360"/>
+      </w:pPr>
+      <w:rPr>
+        <w:rFonts w:ascii="Courier New" w:hAnsi="Courier New" w:cs="Courier New" w:hint="default"/>
+      </w:rPr>
+    </w:lvl>
+    <w:lvl w:ilvl="8" w:tplc="04090005" w:tentative="1">
+      <w:start w:val="1"/>
+      <w:numFmt w:val="bullet"/>
+      <w:lvlText w:val=""/>
+      <w:lvlJc w:val="left"/>
+      <w:pPr>
+        <w:ind w:left="9360" w:hanging="360"/>
+      </w:pPr>
+      <w:rPr>
+        <w:rFonts w:ascii="Wingdings" w:hAnsi="Wingdings" w:hint="default"/>
+      </w:rPr>
+    </w:lvl>
+  </w:abstractNum>
+  <w:abstractNum w:abstractNumId="7" w15:restartNumberingAfterBreak="0">
+    <w:nsid w:val="63D52F9D"/>
+    <w:multiLevelType w:val="hybridMultilevel"/>
+    <w:tmpl w:val="79285F4A"/>
+    <w:lvl w:ilvl="0" w:tplc="A9DCDF5A">
+      <w:numFmt w:val="bullet"/>
+      <w:lvlText w:val=""/>
+      <w:lvlJc w:val="left"/>
+      <w:pPr>
+        <w:ind w:left="1440" w:hanging="360"/>
+      </w:pPr>
+      <w:rPr>
+        <w:rFonts w:ascii="Wingdings" w:eastAsiaTheme="minorHAnsi" w:hAnsi="Wingdings" w:cstheme="minorBidi" w:hint="default"/>
+      </w:rPr>
+    </w:lvl>
+    <w:lvl w:ilvl="1" w:tplc="FFFFFFFF" w:tentative="1">
+      <w:start w:val="1"/>
+      <w:numFmt w:val="bullet"/>
+      <w:lvlText w:val="o"/>
+      <w:lvlJc w:val="left"/>
+      <w:pPr>
+        <w:ind w:left="2160" w:hanging="360"/>
+      </w:pPr>
+      <w:rPr>
+        <w:rFonts w:ascii="Courier New" w:hAnsi="Courier New" w:cs="Courier New" w:hint="default"/>
+      </w:rPr>
+    </w:lvl>
+    <w:lvl w:ilvl="2" w:tplc="FFFFFFFF" w:tentative="1">
+      <w:start w:val="1"/>
+      <w:numFmt w:val="bullet"/>
+      <w:lvlText w:val=""/>
+      <w:lvlJc w:val="left"/>
+      <w:pPr>
+        <w:ind w:left="2880" w:hanging="360"/>
+      </w:pPr>
+      <w:rPr>
+        <w:rFonts w:ascii="Wingdings" w:hAnsi="Wingdings" w:hint="default"/>
+      </w:rPr>
+    </w:lvl>
+    <w:lvl w:ilvl="3" w:tplc="FFFFFFFF" w:tentative="1">
+      <w:start w:val="1"/>
+      <w:numFmt w:val="bullet"/>
+      <w:lvlText w:val=""/>
+      <w:lvlJc w:val="left"/>
+      <w:pPr>
+        <w:ind w:left="3600" w:hanging="360"/>
+      </w:pPr>
+      <w:rPr>
+        <w:rFonts w:ascii="Symbol" w:hAnsi="Symbol" w:hint="default"/>
+      </w:rPr>
+    </w:lvl>
+    <w:lvl w:ilvl="4" w:tplc="FFFFFFFF" w:tentative="1">
+      <w:start w:val="1"/>
+      <w:numFmt w:val="bullet"/>
+      <w:lvlText w:val="o"/>
+      <w:lvlJc w:val="left"/>
+      <w:pPr>
+        <w:ind w:left="4320" w:hanging="360"/>
+      </w:pPr>
+      <w:rPr>
+        <w:rFonts w:ascii="Courier New" w:hAnsi="Courier New" w:cs="Courier New" w:hint="default"/>
+      </w:rPr>
+    </w:lvl>
+    <w:lvl w:ilvl="5" w:tplc="FFFFFFFF" w:tentative="1">
+      <w:start w:val="1"/>
+      <w:numFmt w:val="bullet"/>
+      <w:lvlText w:val=""/>
+      <w:lvlJc w:val="left"/>
+      <w:pPr>
+        <w:ind w:left="5040" w:hanging="360"/>
+      </w:pPr>
+      <w:rPr>
+        <w:rFonts w:ascii="Wingdings" w:hAnsi="Wingdings" w:hint="default"/>
+      </w:rPr>
+    </w:lvl>
+    <w:lvl w:ilvl="6" w:tplc="FFFFFFFF" w:tentative="1">
+      <w:start w:val="1"/>
+      <w:numFmt w:val="bullet"/>
+      <w:lvlText w:val=""/>
+      <w:lvlJc w:val="left"/>
+      <w:pPr>
+        <w:ind w:left="5760" w:hanging="360"/>
+      </w:pPr>
+      <w:rPr>
+        <w:rFonts w:ascii="Symbol" w:hAnsi="Symbol" w:hint="default"/>
+      </w:rPr>
+    </w:lvl>
+    <w:lvl w:ilvl="7" w:tplc="FFFFFFFF" w:tentative="1">
+      <w:start w:val="1"/>
+      <w:numFmt w:val="bullet"/>
+      <w:lvlText w:val="o"/>
+      <w:lvlJc w:val="left"/>
+      <w:pPr>
+        <w:ind w:left="6480" w:hanging="360"/>
+      </w:pPr>
+      <w:rPr>
+        <w:rFonts w:ascii="Courier New" w:hAnsi="Courier New" w:cs="Courier New" w:hint="default"/>
+      </w:rPr>
+    </w:lvl>
+    <w:lvl w:ilvl="8" w:tplc="FFFFFFFF" w:tentative="1">
+      <w:start w:val="1"/>
+      <w:numFmt w:val="bullet"/>
+      <w:lvlText w:val=""/>
+      <w:lvlJc w:val="left"/>
+      <w:pPr>
+        <w:ind w:left="7200" w:hanging="360"/>
+      </w:pPr>
+      <w:rPr>
+        <w:rFonts w:ascii="Wingdings" w:hAnsi="Wingdings" w:hint="default"/>
+      </w:rPr>
+    </w:lvl>
+  </w:abstractNum>
   <w:num w:numId="1" w16cid:durableId="1617328835">
+    <w:abstractNumId w:val="2"/>
+  </w:num>
+  <w:num w:numId="2" w16cid:durableId="198594560">
+    <w:abstractNumId w:val="5"/>
+  </w:num>
+  <w:num w:numId="3" w16cid:durableId="301466621">
+    <w:abstractNumId w:val="1"/>
+  </w:num>
+  <w:num w:numId="4" w16cid:durableId="1261715951">
+    <w:abstractNumId w:val="7"/>
+  </w:num>
+  <w:num w:numId="5" w16cid:durableId="1076708040">
+    <w:abstractNumId w:val="3"/>
+  </w:num>
+  <w:num w:numId="6" w16cid:durableId="1908606027">
+    <w:abstractNumId w:val="6"/>
+  </w:num>
+  <w:num w:numId="7" w16cid:durableId="256595276">
     <w:abstractNumId w:val="0"/>
+  </w:num>
+  <w:num w:numId="8" w16cid:durableId="2106728478">
+    <w:abstractNumId w:val="4"/>
   </w:num>
 </w:numbering>
 </file>
